--- a/논문/작성 논문/퇴행성 관절염 진단을 위한 방사선 영상 기반 합성곱 신경망 모델의 정확/MDPI/MDPI_Classification of degenerative arthritis using Xception model in radiographic images.docx
+++ b/논문/작성 논문/퇴행성 관절염 진단을 위한 방사선 영상 기반 합성곱 신경망 모델의 정확/MDPI/MDPI_Classification of degenerative arthritis using Xception model in radiographic images.docx
@@ -7,7 +7,7 @@
         <w:pStyle w:val="MDPI11articletype"/>
       </w:pPr>
       <w:r>
-        <w:t>Type of the Paper (Article, Review, Communication, etc.)</w:t>
+        <w:t>Article</w:t>
       </w:r>
     </w:p>
     <w:p>
@@ -31,10 +31,6 @@
         <w:pStyle w:val="MDPI13authornames"/>
       </w:pPr>
       <w:r>
-        <w:rPr>
-          <w:rFonts w:ascii="바탕" w:eastAsia="바탕" w:hAnsi="바탕" w:cs="바탕"/>
-          <w:lang w:eastAsia="ko-KR"/>
-        </w:rPr>
         <w:t>Sangmin</w:t>
       </w:r>
       <w:r>
@@ -53,33 +49,27 @@
         <w:t>1</w:t>
       </w:r>
       <w:r>
-        <w:t xml:space="preserve">, </w:t>
+        <w:t xml:space="preserve"> and </w:t>
       </w:r>
       <w:proofErr w:type="spellStart"/>
       <w:r>
-        <w:t>Nang</w:t>
-      </w:r>
-      <w:r>
-        <w:t>i</w:t>
+        <w:t>Namgi</w:t>
       </w:r>
       <w:proofErr w:type="spellEnd"/>
       <w:r>
-        <w:t xml:space="preserve"> </w:t>
-      </w:r>
-      <w:proofErr w:type="spellStart"/>
-      <w:r>
-        <w:t>kim</w:t>
-      </w:r>
-      <w:proofErr w:type="spellEnd"/>
-      <w:r>
-        <w:t xml:space="preserve"> </w:t>
-      </w:r>
+        <w:t xml:space="preserve"> Kim </w:t>
+      </w:r>
+      <w:proofErr w:type="gramStart"/>
       <w:r>
         <w:rPr>
           <w:vertAlign w:val="superscript"/>
         </w:rPr>
-        <w:t>2</w:t>
-      </w:r>
+        <w:t>2,</w:t>
+      </w:r>
+      <w:r>
+        <w:t>*</w:t>
+      </w:r>
+      <w:proofErr w:type="gramEnd"/>
     </w:p>
     <w:tbl>
       <w:tblPr>
@@ -115,29 +105,8 @@
             <w:r>
               <w:t xml:space="preserve"> </w:t>
             </w:r>
-            <w:proofErr w:type="spellStart"/>
-            <w:r>
-              <w:t>Lastname</w:t>
-            </w:r>
-            <w:proofErr w:type="spellEnd"/>
-            <w:r>
-              <w:t xml:space="preserve">, F.; </w:t>
-            </w:r>
-            <w:proofErr w:type="spellStart"/>
-            <w:r>
-              <w:t>Lastname</w:t>
-            </w:r>
-            <w:proofErr w:type="spellEnd"/>
-            <w:r>
-              <w:t xml:space="preserve">, F.; </w:t>
-            </w:r>
-            <w:proofErr w:type="spellStart"/>
-            <w:r>
-              <w:t>Lastname</w:t>
-            </w:r>
-            <w:proofErr w:type="spellEnd"/>
-            <w:r>
-              <w:t xml:space="preserve">, F. Title. </w:t>
+            <w:r>
+              <w:t xml:space="preserve">Lastname, F.; Lastname, F.; Lastname, F. Title. </w:t>
             </w:r>
             <w:r>
               <w:rPr>
@@ -182,13 +151,8 @@
             </w:r>
             <w:proofErr w:type="spellEnd"/>
             <w:r>
-              <w:t xml:space="preserve"> </w:t>
-            </w:r>
-            <w:proofErr w:type="spellStart"/>
-            <w:r>
-              <w:t>Lastname</w:t>
-            </w:r>
-            <w:proofErr w:type="spellEnd"/>
+              <w:t xml:space="preserve"> Lastname</w:t>
+            </w:r>
           </w:p>
           <w:p>
             <w:pPr>
@@ -304,7 +268,7 @@
                           </pic:cNvPicPr>
                         </pic:nvPicPr>
                         <pic:blipFill>
-                          <a:blip r:embed="rId7">
+                          <a:blip r:embed="rId8">
                             <a:extLst>
                               <a:ext uri="{28A0092B-C50C-407E-A947-70E740481C1C}">
                                 <a14:useLocalDpi xmlns:a14="http://schemas.microsoft.com/office/drawing/2010/main" val="0"/>
@@ -447,16 +411,35 @@
       </w:r>
       <w:r>
         <w:tab/>
-        <w:t xml:space="preserve">Affiliation 1; </w:t>
-      </w:r>
-      <w:r>
+      </w:r>
+      <w:r>
+        <w:t xml:space="preserve">Division of AI Computer Science &amp; Engineering, </w:t>
+      </w:r>
+      <w:proofErr w:type="spellStart"/>
+      <w:r>
+        <w:t>Kyonggi</w:t>
+      </w:r>
+      <w:proofErr w:type="spellEnd"/>
+      <w:r>
+        <w:t xml:space="preserve"> University; </w:t>
+      </w:r>
+      <w:r>
+        <w:rPr>
+          <w:rFonts w:hint="eastAsia"/>
+        </w:rPr>
         <w:t>d9249</w:t>
       </w:r>
       <w:r>
-        <w:t>@</w:t>
-      </w:r>
-      <w:r>
-        <w:t>kyonggi.ac.kr</w:t>
+        <w:t>@k</w:t>
+      </w:r>
+      <w:r>
+        <w:rPr>
+          <w:rFonts w:hint="eastAsia"/>
+        </w:rPr>
+        <w:t>yonggi</w:t>
+      </w:r>
+      <w:r>
+        <w:t>.ac.kr</w:t>
       </w:r>
     </w:p>
     <w:p>
@@ -471,16 +454,17 @@
       </w:r>
       <w:r>
         <w:tab/>
-        <w:t xml:space="preserve">Affiliation 2; </w:t>
-      </w:r>
-      <w:r>
-        <w:t>ngkim</w:t>
-      </w:r>
-      <w:r>
-        <w:t>@</w:t>
-      </w:r>
-      <w:r>
-        <w:t>kyonggi.ac.kr</w:t>
+      </w:r>
+      <w:r>
+        <w:t xml:space="preserve">Division of AI Computer Science &amp; Engineering, </w:t>
+      </w:r>
+      <w:proofErr w:type="spellStart"/>
+      <w:r>
+        <w:t>Kyonggi</w:t>
+      </w:r>
+      <w:proofErr w:type="spellEnd"/>
+      <w:r>
+        <w:t xml:space="preserve"> University; ngkim@kgu.ac.kr</w:t>
       </w:r>
     </w:p>
     <w:p>
@@ -498,19 +482,7 @@
         <w:t xml:space="preserve">Correspondence: </w:t>
       </w:r>
       <w:r>
-        <w:t>d9249</w:t>
-      </w:r>
-      <w:r>
-        <w:t>@</w:t>
-      </w:r>
-      <w:r>
-        <w:t>kyonggi.ac.kr</w:t>
-      </w:r>
-      <w:r>
-        <w:t xml:space="preserve">; Tel.: </w:t>
-      </w:r>
-      <w:r>
-        <w:t>+82 10-9130-9249</w:t>
+        <w:t>ngkim@kgu.ac.kr; Tel.: +82-31-249-9662</w:t>
       </w:r>
     </w:p>
     <w:p>
@@ -765,9 +737,9 @@
           <w:shd w:val="clear" w:color="auto" w:fill="FFFFFF" w:themeFill="background1"/>
         </w:rPr>
         <w:drawing>
-          <wp:inline distT="0" distB="0" distL="0" distR="0" wp14:anchorId="4808F53B" wp14:editId="1AB4AAEF">
-            <wp:extent cx="5057389" cy="1481667"/>
-            <wp:effectExtent l="0" t="0" r="0" b="4445"/>
+          <wp:inline distT="0" distB="0" distL="0" distR="0" wp14:anchorId="4808F53B" wp14:editId="5FFEF098">
+            <wp:extent cx="4222750" cy="1237142"/>
+            <wp:effectExtent l="0" t="0" r="6350" b="1270"/>
             <wp:docPr id="2" name="그림 5" descr="텍스트, 응시하는, 흐림이(가) 표시된 사진&#10;&#10;자동 생성된 설명"/>
             <wp:cNvGraphicFramePr>
               <a:graphicFrameLocks xmlns:a="http://schemas.openxmlformats.org/drawingml/2006/main" noChangeAspect="1"/>
@@ -782,7 +754,7 @@
                     </pic:cNvPicPr>
                   </pic:nvPicPr>
                   <pic:blipFill>
-                    <a:blip r:embed="rId8"/>
+                    <a:blip r:embed="rId9"/>
                     <a:stretch>
                       <a:fillRect/>
                     </a:stretch>
@@ -790,7 +762,7 @@
                   <pic:spPr bwMode="auto">
                     <a:xfrm>
                       <a:off x="0" y="0"/>
-                      <a:ext cx="5109705" cy="1496994"/>
+                      <a:ext cx="4272768" cy="1251796"/>
                     </a:xfrm>
                     <a:prstGeom prst="rect">
                       <a:avLst/>
@@ -835,9 +807,9 @@
         </w:rPr>
         <w:lastRenderedPageBreak/>
         <w:drawing>
-          <wp:inline distT="0" distB="0" distL="0" distR="0" wp14:anchorId="3366D7D1" wp14:editId="39B7082A">
-            <wp:extent cx="4949739" cy="2904067"/>
-            <wp:effectExtent l="0" t="0" r="3810" b="4445"/>
+          <wp:inline distT="0" distB="0" distL="0" distR="0" wp14:anchorId="3366D7D1" wp14:editId="62D6D03E">
+            <wp:extent cx="3359150" cy="1970850"/>
+            <wp:effectExtent l="0" t="0" r="0" b="0"/>
             <wp:docPr id="8" name="그림 6"/>
             <wp:cNvGraphicFramePr>
               <a:graphicFrameLocks xmlns:a="http://schemas.openxmlformats.org/drawingml/2006/main" noChangeAspect="1"/>
@@ -852,7 +824,7 @@
                     </pic:cNvPicPr>
                   </pic:nvPicPr>
                   <pic:blipFill>
-                    <a:blip r:embed="rId9"/>
+                    <a:blip r:embed="rId10"/>
                     <a:stretch>
                       <a:fillRect/>
                     </a:stretch>
@@ -860,7 +832,7 @@
                   <pic:spPr bwMode="auto">
                     <a:xfrm>
                       <a:off x="0" y="0"/>
-                      <a:ext cx="4972484" cy="2917411"/>
+                      <a:ext cx="3387133" cy="1987268"/>
                     </a:xfrm>
                     <a:prstGeom prst="rect">
                       <a:avLst/>
@@ -902,6 +874,7 @@
     <w:p>
       <w:pPr>
         <w:pStyle w:val="MDPI51figurecaption"/>
+        <w:spacing w:after="0"/>
       </w:pPr>
       <w:r>
         <w:rPr>
@@ -918,18 +891,978 @@
       <w:r>
         <w:t xml:space="preserve"> </w:t>
       </w:r>
-      <w:proofErr w:type="spellStart"/>
-      <w:r>
-        <w:t>Kellgren</w:t>
-      </w:r>
-      <w:proofErr w:type="spellEnd"/>
-      <w:r>
-        <w:t xml:space="preserve"> Lawrence Rating Indicators [5]</w:t>
+      <w:r>
+        <w:t>Kellgren Lawrence Rating Indicators [5]</w:t>
       </w:r>
     </w:p>
     <w:tbl>
       <w:tblPr>
-        <w:tblW w:w="7794" w:type="dxa"/>
+        <w:tblW w:w="7141" w:type="dxa"/>
+        <w:tblInd w:w="2608" w:type="dxa"/>
+        <w:tblBorders>
+          <w:top w:val="single" w:sz="8" w:space="0" w:color="auto"/>
+          <w:bottom w:val="single" w:sz="8" w:space="0" w:color="auto"/>
+          <w:insideH w:val="single" w:sz="4" w:space="0" w:color="auto"/>
+          <w:insideV w:val="single" w:sz="4" w:space="0" w:color="auto"/>
+        </w:tblBorders>
+        <w:tblLayout w:type="fixed"/>
+        <w:tblCellMar>
+          <w:left w:w="0" w:type="dxa"/>
+          <w:right w:w="0" w:type="dxa"/>
+        </w:tblCellMar>
+        <w:tblLook w:val="04A0" w:firstRow="1" w:lastRow="0" w:firstColumn="1" w:lastColumn="0" w:noHBand="0" w:noVBand="1"/>
+      </w:tblPr>
+      <w:tblGrid>
+        <w:gridCol w:w="1134"/>
+        <w:gridCol w:w="6007"/>
+      </w:tblGrid>
+      <w:tr>
+        <w:trPr>
+          <w:trHeight w:val="262"/>
+        </w:trPr>
+        <w:tc>
+          <w:tcPr>
+            <w:tcW w:w="1134" w:type="dxa"/>
+            <w:shd w:val="clear" w:color="auto" w:fill="auto"/>
+            <w:vAlign w:val="center"/>
+          </w:tcPr>
+          <w:p>
+            <w:pPr>
+              <w:pStyle w:val="MDPI42tablebody"/>
+              <w:spacing w:line="240" w:lineRule="auto"/>
+              <w:rPr>
+                <w:b/>
+                <w:snapToGrid/>
+              </w:rPr>
+            </w:pPr>
+            <w:r>
+              <w:rPr>
+                <w:b/>
+                <w:snapToGrid/>
+              </w:rPr>
+              <w:t>Grade</w:t>
+            </w:r>
+          </w:p>
+        </w:tc>
+        <w:tc>
+          <w:tcPr>
+            <w:tcW w:w="6007" w:type="dxa"/>
+            <w:shd w:val="clear" w:color="auto" w:fill="auto"/>
+            <w:vAlign w:val="center"/>
+          </w:tcPr>
+          <w:p>
+            <w:pPr>
+              <w:pStyle w:val="MDPI42tablebody"/>
+              <w:spacing w:line="240" w:lineRule="auto"/>
+              <w:rPr>
+                <w:b/>
+                <w:snapToGrid/>
+              </w:rPr>
+            </w:pPr>
+            <w:r>
+              <w:rPr>
+                <w:b/>
+                <w:snapToGrid/>
+              </w:rPr>
+              <w:t>Description</w:t>
+            </w:r>
+          </w:p>
+        </w:tc>
+      </w:tr>
+      <w:tr>
+        <w:trPr>
+          <w:trHeight w:val="262"/>
+        </w:trPr>
+        <w:tc>
+          <w:tcPr>
+            <w:tcW w:w="1134" w:type="dxa"/>
+            <w:shd w:val="clear" w:color="auto" w:fill="auto"/>
+            <w:vAlign w:val="center"/>
+          </w:tcPr>
+          <w:p>
+            <w:pPr>
+              <w:pStyle w:val="MDPI42tablebody"/>
+              <w:spacing w:line="240" w:lineRule="auto"/>
+            </w:pPr>
+            <w:r>
+              <w:t>Grade 0</w:t>
+            </w:r>
+          </w:p>
+          <w:p>
+            <w:pPr>
+              <w:pStyle w:val="MDPI42tablebody"/>
+              <w:spacing w:line="240" w:lineRule="auto"/>
+            </w:pPr>
+            <w:r>
+              <w:t>(none)</w:t>
+            </w:r>
+          </w:p>
+        </w:tc>
+        <w:tc>
+          <w:tcPr>
+            <w:tcW w:w="6007" w:type="dxa"/>
+            <w:shd w:val="clear" w:color="auto" w:fill="auto"/>
+            <w:vAlign w:val="center"/>
+          </w:tcPr>
+          <w:p>
+            <w:pPr>
+              <w:pStyle w:val="MDPI42tablebody"/>
+              <w:spacing w:line="240" w:lineRule="auto"/>
+              <w:jc w:val="left"/>
+            </w:pPr>
+            <w:r>
+              <w:t>definite absence of x-ray changes of osteoarthritis</w:t>
+            </w:r>
+          </w:p>
+        </w:tc>
+      </w:tr>
+      <w:tr>
+        <w:trPr>
+          <w:trHeight w:val="249"/>
+        </w:trPr>
+        <w:tc>
+          <w:tcPr>
+            <w:tcW w:w="1134" w:type="dxa"/>
+            <w:shd w:val="clear" w:color="auto" w:fill="auto"/>
+            <w:vAlign w:val="center"/>
+          </w:tcPr>
+          <w:p>
+            <w:pPr>
+              <w:pStyle w:val="MDPI42tablebody"/>
+              <w:spacing w:line="240" w:lineRule="auto"/>
+            </w:pPr>
+            <w:r>
+              <w:t>Grade 1</w:t>
+            </w:r>
+          </w:p>
+          <w:p>
+            <w:pPr>
+              <w:pStyle w:val="MDPI42tablebody"/>
+              <w:spacing w:line="240" w:lineRule="auto"/>
+            </w:pPr>
+            <w:r>
+              <w:t>(doubtful)</w:t>
+            </w:r>
+          </w:p>
+        </w:tc>
+        <w:tc>
+          <w:tcPr>
+            <w:tcW w:w="6007" w:type="dxa"/>
+            <w:shd w:val="clear" w:color="auto" w:fill="auto"/>
+            <w:vAlign w:val="center"/>
+          </w:tcPr>
+          <w:p>
+            <w:pPr>
+              <w:pStyle w:val="MDPI42tablebody"/>
+              <w:spacing w:line="240" w:lineRule="auto"/>
+              <w:jc w:val="left"/>
+            </w:pPr>
+            <w:r>
+              <w:t>doubtful joint space narrowing and possible osteophytic lipping</w:t>
+            </w:r>
+          </w:p>
+        </w:tc>
+      </w:tr>
+      <w:tr>
+        <w:trPr>
+          <w:trHeight w:val="249"/>
+        </w:trPr>
+        <w:tc>
+          <w:tcPr>
+            <w:tcW w:w="1134" w:type="dxa"/>
+            <w:shd w:val="clear" w:color="auto" w:fill="auto"/>
+            <w:vAlign w:val="center"/>
+          </w:tcPr>
+          <w:p>
+            <w:pPr>
+              <w:pStyle w:val="MDPI42tablebody"/>
+              <w:spacing w:line="240" w:lineRule="auto"/>
+            </w:pPr>
+            <w:r>
+              <w:t>Grade 2</w:t>
+            </w:r>
+          </w:p>
+          <w:p>
+            <w:pPr>
+              <w:pStyle w:val="MDPI42tablebody"/>
+              <w:spacing w:line="240" w:lineRule="auto"/>
+            </w:pPr>
+            <w:r>
+              <w:t>(minimal)</w:t>
+            </w:r>
+          </w:p>
+        </w:tc>
+        <w:tc>
+          <w:tcPr>
+            <w:tcW w:w="6007" w:type="dxa"/>
+            <w:shd w:val="clear" w:color="auto" w:fill="auto"/>
+            <w:vAlign w:val="center"/>
+          </w:tcPr>
+          <w:p>
+            <w:pPr>
+              <w:pStyle w:val="MDPI42tablebody"/>
+              <w:spacing w:line="240" w:lineRule="auto"/>
+              <w:jc w:val="left"/>
+            </w:pPr>
+            <w:r>
+              <w:t>definite osteophytes and possible joint space narrowing</w:t>
+            </w:r>
+          </w:p>
+        </w:tc>
+      </w:tr>
+      <w:tr>
+        <w:trPr>
+          <w:trHeight w:val="249"/>
+        </w:trPr>
+        <w:tc>
+          <w:tcPr>
+            <w:tcW w:w="1134" w:type="dxa"/>
+            <w:shd w:val="clear" w:color="auto" w:fill="auto"/>
+            <w:vAlign w:val="center"/>
+          </w:tcPr>
+          <w:p>
+            <w:pPr>
+              <w:pStyle w:val="MDPI42tablebody"/>
+              <w:spacing w:line="240" w:lineRule="auto"/>
+            </w:pPr>
+            <w:r>
+              <w:t>Grade 3</w:t>
+            </w:r>
+          </w:p>
+          <w:p>
+            <w:pPr>
+              <w:pStyle w:val="MDPI42tablebody"/>
+              <w:spacing w:line="240" w:lineRule="auto"/>
+            </w:pPr>
+            <w:r>
+              <w:t>(moderate)</w:t>
+            </w:r>
+          </w:p>
+        </w:tc>
+        <w:tc>
+          <w:tcPr>
+            <w:tcW w:w="6007" w:type="dxa"/>
+            <w:shd w:val="clear" w:color="auto" w:fill="auto"/>
+            <w:vAlign w:val="center"/>
+          </w:tcPr>
+          <w:p>
+            <w:pPr>
+              <w:pStyle w:val="MDPI42tablebody"/>
+              <w:spacing w:line="240" w:lineRule="auto"/>
+              <w:jc w:val="left"/>
+            </w:pPr>
+            <w:r>
+              <w:t>moderate multiple osteophytes, definite narrowing of joint space and some sclerosis and possible deformity of bone ends</w:t>
+            </w:r>
+          </w:p>
+        </w:tc>
+      </w:tr>
+      <w:tr>
+        <w:trPr>
+          <w:trHeight w:val="249"/>
+        </w:trPr>
+        <w:tc>
+          <w:tcPr>
+            <w:tcW w:w="1134" w:type="dxa"/>
+            <w:shd w:val="clear" w:color="auto" w:fill="auto"/>
+            <w:vAlign w:val="center"/>
+          </w:tcPr>
+          <w:p>
+            <w:pPr>
+              <w:pStyle w:val="MDPI42tablebody"/>
+              <w:spacing w:line="240" w:lineRule="auto"/>
+            </w:pPr>
+            <w:r>
+              <w:t>Grade 4</w:t>
+            </w:r>
+          </w:p>
+          <w:p>
+            <w:pPr>
+              <w:pStyle w:val="MDPI42tablebody"/>
+              <w:spacing w:line="240" w:lineRule="auto"/>
+            </w:pPr>
+            <w:r>
+              <w:t>(severe)</w:t>
+            </w:r>
+          </w:p>
+        </w:tc>
+        <w:tc>
+          <w:tcPr>
+            <w:tcW w:w="6007" w:type="dxa"/>
+            <w:shd w:val="clear" w:color="auto" w:fill="auto"/>
+            <w:vAlign w:val="center"/>
+          </w:tcPr>
+          <w:p>
+            <w:pPr>
+              <w:pStyle w:val="MDPI42tablebody"/>
+              <w:spacing w:line="240" w:lineRule="auto"/>
+              <w:jc w:val="left"/>
+            </w:pPr>
+            <w:r>
+              <w:t>large osteophytes, marked narrowing of joint space, severe sclerosis and definite deformity of bone ends</w:t>
+            </w:r>
+          </w:p>
+        </w:tc>
+      </w:tr>
+    </w:tbl>
+    <w:p>
+      <w:pPr>
+        <w:pStyle w:val="MDPI21heading1"/>
+        <w:ind w:left="2040" w:firstLine="510"/>
+      </w:pPr>
+      <w:r>
+        <w:rPr>
+          <w:lang w:eastAsia="zh-CN"/>
+        </w:rPr>
+        <w:t xml:space="preserve">2. </w:t>
+      </w:r>
+      <w:r>
+        <w:t>Related work</w:t>
+      </w:r>
+    </w:p>
+    <w:p>
+      <w:pPr>
+        <w:pStyle w:val="MDPI31text"/>
+      </w:pPr>
+      <w:r>
+        <w:t xml:space="preserve">Deep learning models tend to expand in size continuously for high accuracy, and deep learning models such as </w:t>
+      </w:r>
+      <w:proofErr w:type="spellStart"/>
+      <w:r>
+        <w:t>VGGNet</w:t>
+      </w:r>
+      <w:proofErr w:type="spellEnd"/>
+      <w:r>
+        <w:t xml:space="preserve"> require increased computation time and proportionately increased training time because they consist of deep layers of the network for high performance. Increased training time may increase in energy consumption. Recent models require more computation and training time owing to the large number of parameters [6].</w:t>
+      </w:r>
+    </w:p>
+    <w:p>
+      <w:pPr>
+        <w:pStyle w:val="MDPI31text"/>
+      </w:pPr>
+      <w:r>
+        <w:t xml:space="preserve">However, studies using deep network models have demonstrated no significant increase in predictive accuracy, and re-training the models when required in a limited environment or where additional training data are continuously growing has been difficult. To improve this approach, models such as </w:t>
+      </w:r>
+      <w:proofErr w:type="spellStart"/>
+      <w:r>
+        <w:t>DenseNet</w:t>
+      </w:r>
+      <w:proofErr w:type="spellEnd"/>
+      <w:r>
+        <w:t xml:space="preserve"> have been studied to efficiently use parameters rather than deepen the network, but the accuracy of those studies demonstrated no noticeable improvement in performance, only </w:t>
+      </w:r>
+      <w:proofErr w:type="gramStart"/>
+      <w:r>
+        <w:t>exceeding</w:t>
+      </w:r>
+      <w:proofErr w:type="gramEnd"/>
+      <w:r>
+        <w:t xml:space="preserve"> around 70%.</w:t>
+      </w:r>
+    </w:p>
+    <w:p>
+      <w:pPr>
+        <w:pStyle w:val="MDPI31text"/>
+      </w:pPr>
+      <w:r>
+        <w:t>Other approaches that have been actively investigated include transforming training data for augmentation or using pre-processing to reduce redundant information in radiology images. In a related study, Yolo-V2 models were used as a Joint Detector in radiographic image joint detection; through pre-processing, cartilage was detected in radiographic images, and only the joint part of the image was cropped from the entire knee radiographic image. VGG-19 models with 1.44 million parameters were used for classification, and the overall test image showed an accuracy of 69.58% [7].</w:t>
+      </w:r>
+    </w:p>
+    <w:p>
+      <w:pPr>
+        <w:pStyle w:val="MDPI31text"/>
+      </w:pPr>
+      <w:r>
+        <w:t>A fully connected network (FCN) was used for detection in a study on reducing parameters, and a classification model with approximately 540,000 parameters was fabricated through an analysis of the number of convolution layers and other parameters, which was the most suitable for knee osteoarthritis classification. The model’s performance after training was approximately 63.5% [8].</w:t>
+      </w:r>
+    </w:p>
+    <w:p>
+      <w:pPr>
+        <w:pStyle w:val="MDPI31text"/>
+      </w:pPr>
+      <w:r>
+        <w:lastRenderedPageBreak/>
+        <w:t xml:space="preserve">In a study that used data augmentation and lightweight models, the </w:t>
+      </w:r>
+      <w:proofErr w:type="spellStart"/>
+      <w:r>
+        <w:t>DenseNet</w:t>
+      </w:r>
+      <w:proofErr w:type="spellEnd"/>
+      <w:r>
+        <w:t xml:space="preserve"> model with an architecture that learns only small portions of an entire image was predicted to show robust performance on the K-L grade classification problem. First, both the DenseNet-169 and Inception-V3 models were used for training, but the Inception-V3 model was excluded owing to poor performance. ImageNet was used as a pre-training of the DenseNet-169 model to solve the problem of lack of training data. Crop, upscale, add noise, flip, and randomize contrast were successively applied to 80% of the training data, and only crop was applied to the remaining 20%. Training based on augmented data showed performances above 71%. Given that the accuracy of radiologists on the same test dataset was above 61%, the study verified that the accuracy of the deep learning model exceeded that of radiologists in osteoarthritis grade diagnosis [9].</w:t>
+      </w:r>
+    </w:p>
+    <w:p>
+      <w:pPr>
+        <w:pStyle w:val="MDPI31text"/>
+      </w:pPr>
+      <w:proofErr w:type="spellStart"/>
+      <w:r>
+        <w:t>SqueezeNet</w:t>
+      </w:r>
+      <w:proofErr w:type="spellEnd"/>
+      <w:r>
+        <w:t xml:space="preserve">, </w:t>
+      </w:r>
+      <w:proofErr w:type="spellStart"/>
+      <w:r>
+        <w:t>Xception</w:t>
+      </w:r>
+      <w:proofErr w:type="spellEnd"/>
+      <w:r>
+        <w:t xml:space="preserve">, </w:t>
+      </w:r>
+      <w:proofErr w:type="spellStart"/>
+      <w:r>
+        <w:t>MobileNet</w:t>
+      </w:r>
+      <w:proofErr w:type="spellEnd"/>
+      <w:r>
+        <w:t xml:space="preserve">, and </w:t>
+      </w:r>
+      <w:proofErr w:type="spellStart"/>
+      <w:r>
+        <w:t>ShuffleNet</w:t>
+      </w:r>
+      <w:proofErr w:type="spellEnd"/>
+      <w:r>
+        <w:t xml:space="preserve"> have all had a significant impact on light-weighting deep learning models. </w:t>
+      </w:r>
+      <w:proofErr w:type="spellStart"/>
+      <w:r>
+        <w:t>SqueezeNet</w:t>
+      </w:r>
+      <w:proofErr w:type="spellEnd"/>
+      <w:r>
+        <w:t xml:space="preserve"> [10] has a capacity of less than 0.5 MB, allowing for quick training owing to its low computation volume. Fire Module, which is composed of two layers of Squeeze and Expand, has been proposed to achieve this structure. The </w:t>
+      </w:r>
+      <w:proofErr w:type="spellStart"/>
+      <w:r>
+        <w:t>SqueezeNet</w:t>
+      </w:r>
+      <w:proofErr w:type="spellEnd"/>
+      <w:r>
+        <w:t xml:space="preserve"> model requires 50 times fewer parameters than </w:t>
+      </w:r>
+      <w:proofErr w:type="spellStart"/>
+      <w:r>
+        <w:t>AlexNet</w:t>
+      </w:r>
+      <w:proofErr w:type="spellEnd"/>
+      <w:r>
+        <w:t xml:space="preserve"> to achieve the same accuracy, making it suitable for real-time updates. </w:t>
+      </w:r>
+    </w:p>
+    <w:p>
+      <w:pPr>
+        <w:pStyle w:val="MDPI31text"/>
+      </w:pPr>
+      <w:proofErr w:type="spellStart"/>
+      <w:r>
+        <w:t>Xception</w:t>
+      </w:r>
+      <w:proofErr w:type="spellEnd"/>
+      <w:r>
+        <w:t xml:space="preserve"> [11] proposed an efficient convolutional layer called a </w:t>
+      </w:r>
+      <w:proofErr w:type="spellStart"/>
+      <w:r>
+        <w:t>depthwise</w:t>
+      </w:r>
+      <w:proofErr w:type="spellEnd"/>
+      <w:r>
+        <w:t xml:space="preserve"> separable convolution, which reduced the calculation volume to approximately 1/9 of the typical convolutional network model calculations, allowing the training rate to be nine times faster. A </w:t>
+      </w:r>
+      <w:proofErr w:type="spellStart"/>
+      <w:r>
+        <w:t>depthwise</w:t>
+      </w:r>
+      <w:proofErr w:type="spellEnd"/>
+      <w:r>
+        <w:t xml:space="preserve"> separable convolution enables filtering of each channel to extract the spatial features.</w:t>
+      </w:r>
+    </w:p>
+    <w:p>
+      <w:pPr>
+        <w:pStyle w:val="MDPI31text"/>
+      </w:pPr>
+      <w:proofErr w:type="spellStart"/>
+      <w:r>
+        <w:t>MobileNet</w:t>
+      </w:r>
+      <w:proofErr w:type="spellEnd"/>
+      <w:r>
+        <w:t xml:space="preserve"> [12] offers a lightweight structure that can be operated on mobile devices or applications by properly using the </w:t>
+      </w:r>
+      <w:proofErr w:type="spellStart"/>
+      <w:r>
+        <w:t>depthwise</w:t>
+      </w:r>
+      <w:proofErr w:type="spellEnd"/>
+      <w:r>
+        <w:t xml:space="preserve"> separable convolution </w:t>
+      </w:r>
+      <w:proofErr w:type="gramStart"/>
+      <w:r>
+        <w:t>structure, and</w:t>
+      </w:r>
+      <w:proofErr w:type="gramEnd"/>
+      <w:r>
+        <w:t xml:space="preserve"> has been published up to version 3 with further improved structures.</w:t>
+      </w:r>
+    </w:p>
+    <w:p>
+      <w:pPr>
+        <w:pStyle w:val="MDPI31text"/>
+      </w:pPr>
+      <w:proofErr w:type="spellStart"/>
+      <w:r>
+        <w:t>ShuffleNet</w:t>
+      </w:r>
+      <w:proofErr w:type="spellEnd"/>
+      <w:r>
+        <w:t xml:space="preserve"> [13] was light-weighted by 'shuffling' </w:t>
+      </w:r>
+      <w:proofErr w:type="spellStart"/>
+      <w:r>
+        <w:t>depthwise</w:t>
+      </w:r>
+      <w:proofErr w:type="spellEnd"/>
+      <w:r>
+        <w:t xml:space="preserve"> separable convolution results. Channel Shuffle, a method for solving problems arising from pointwise group convolution and 3x3 group convolution, was proposed to reduce the computation volume of 1x1 pointwise convolution. Accordingly, the model has a lower computation volume and uses more feature maps in a smaller computation volume.</w:t>
+      </w:r>
+    </w:p>
+    <w:p>
+      <w:pPr>
+        <w:pStyle w:val="MDPI31text"/>
+      </w:pPr>
+      <w:r>
+        <w:t>There has been extensive research on improving accuracy, as well as studies on reducing training costs and time by reducing the number of parameters through network optimization and using augmentation to solve data shortages.</w:t>
+      </w:r>
+    </w:p>
+    <w:p>
+      <w:pPr>
+        <w:pStyle w:val="MDPI31text"/>
+      </w:pPr>
+      <w:r>
+        <w:t xml:space="preserve">This study was designed to find an effective lightweight model for the domain to minimize training time and cost by reducing the number of parameters, and </w:t>
+      </w:r>
+      <w:proofErr w:type="spellStart"/>
+      <w:r>
+        <w:t>Xception</w:t>
+      </w:r>
+      <w:proofErr w:type="spellEnd"/>
+      <w:r>
+        <w:t xml:space="preserve"> was selected as the most appropriate lightweight model to perform an experiment among the models that can effectively extract spatial features through </w:t>
+      </w:r>
+      <w:proofErr w:type="spellStart"/>
+      <w:r>
+        <w:t>depthwise</w:t>
+      </w:r>
+      <w:proofErr w:type="spellEnd"/>
+      <w:r>
+        <w:t xml:space="preserve"> separable convolution, which is most extensively used for lightweight models.</w:t>
+      </w:r>
+    </w:p>
+    <w:p>
+      <w:pPr>
+        <w:pStyle w:val="MDPI21heading1"/>
+      </w:pPr>
+      <w:r>
+        <w:t xml:space="preserve">3. </w:t>
+      </w:r>
+      <w:r>
+        <w:t>Sugge</w:t>
+      </w:r>
+      <w:r>
+        <w:t>s</w:t>
+      </w:r>
+      <w:r>
+        <w:t>ted</w:t>
+      </w:r>
+      <w:r>
+        <w:t xml:space="preserve"> method</w:t>
+      </w:r>
+    </w:p>
+    <w:p>
+      <w:pPr>
+        <w:pStyle w:val="MDPI31text"/>
+      </w:pPr>
+      <w:r>
+        <w:t xml:space="preserve">The </w:t>
+      </w:r>
+      <w:proofErr w:type="spellStart"/>
+      <w:r>
+        <w:t>depthwise</w:t>
+      </w:r>
+      <w:proofErr w:type="spellEnd"/>
+      <w:r>
+        <w:t xml:space="preserve"> separable convolution was considered effective in extracting features for grade classification through gradual reduction in joint spacing and deepening shadows of bones under cartilage, which are progressive symptoms of osteoarthritis because it allows channel-specific spatial features to be extracted.</w:t>
+      </w:r>
+    </w:p>
+    <w:p>
+      <w:pPr>
+        <w:pStyle w:val="MDPI31text"/>
+      </w:pPr>
+      <w:r>
+        <w:t xml:space="preserve">The accuracy of </w:t>
+      </w:r>
+      <w:proofErr w:type="spellStart"/>
+      <w:r>
+        <w:t>Xception</w:t>
+      </w:r>
+      <w:proofErr w:type="spellEnd"/>
+      <w:r>
+        <w:t xml:space="preserve"> was the best among the results of finding and training a deep learning model suitable for the domain through an accuracy comparison of the models configured in </w:t>
+      </w:r>
+      <w:proofErr w:type="spellStart"/>
+      <w:r>
+        <w:t>Keras</w:t>
+      </w:r>
+      <w:proofErr w:type="spellEnd"/>
+      <w:r>
+        <w:t xml:space="preserve"> and prominent lightweight models. The results are shown in Table 3. Accuracy was improved by changing the structure of the best </w:t>
+      </w:r>
+      <w:proofErr w:type="spellStart"/>
+      <w:r>
+        <w:t>Xception</w:t>
+      </w:r>
+      <w:proofErr w:type="spellEnd"/>
+      <w:r>
+        <w:t xml:space="preserve"> model, and the result of analysis based on the structure of the model indicated that the correct prediction could not be made because of information loss caused by rapidly decreasing features. As a method for extracting a well-established feature, the convolution network was built in depth and the feature map was gradually reduced through filters. The goal was to control the decreasing number of parameters in the end-of-training process. Although we used more parameters than existing models, the model was still relatively smaller in size </w:t>
+      </w:r>
+      <w:r>
+        <w:lastRenderedPageBreak/>
+        <w:t xml:space="preserve">compared with </w:t>
+      </w:r>
+      <w:proofErr w:type="spellStart"/>
+      <w:r>
+        <w:t>VGGNet</w:t>
+      </w:r>
+      <w:proofErr w:type="spellEnd"/>
+      <w:r>
+        <w:t>, which has many layers, allowing the training to be completed faster and with fewer parameters.</w:t>
+      </w:r>
+    </w:p>
+    <w:p>
+      <w:pPr>
+        <w:pStyle w:val="MDPI31text"/>
+      </w:pPr>
+      <w:r>
+        <w:t xml:space="preserve">An improved exit flow over the existing model consists of kernel sizes 3x3 and 10x10 size. The network is composed of several convolutional network layers, each with a different number of filters. As the number of filters decreases gradually, so does the number of channels. Fig. 5 depicts the overall structure of the model. </w:t>
+      </w:r>
+    </w:p>
+    <w:p>
+      <w:pPr>
+        <w:pStyle w:val="MDPI31text"/>
+      </w:pPr>
+      <w:r>
+        <w:t xml:space="preserve">Fig. 5 shows the modified </w:t>
+      </w:r>
+      <w:proofErr w:type="spellStart"/>
+      <w:r>
+        <w:t>Xception</w:t>
+      </w:r>
+      <w:proofErr w:type="spellEnd"/>
+      <w:r>
+        <w:t xml:space="preserve"> model. The training was divided into two stages: the first stage used </w:t>
+      </w:r>
+      <w:proofErr w:type="spellStart"/>
+      <w:r>
+        <w:t>DPhi</w:t>
+      </w:r>
+      <w:proofErr w:type="spellEnd"/>
+      <w:r>
+        <w:t xml:space="preserve"> train as training data, and the second stage used Kaggle 2018 data as validation data. In the second stage, Kaggle 2018 data were divided into two.</w:t>
+      </w:r>
+    </w:p>
+    <w:p>
+      <w:pPr>
+        <w:pStyle w:val="MDPI31text"/>
+      </w:pPr>
+      <w:r>
+        <w:t>The training image used was 224 x 224 x 3, and early stopping was set to pre-training=</w:t>
+      </w:r>
+      <w:proofErr w:type="spellStart"/>
+      <w:r>
+        <w:t>imagenet</w:t>
+      </w:r>
+      <w:proofErr w:type="spellEnd"/>
+      <w:r>
+        <w:t xml:space="preserve">, batch size = 8, and optimizer = Adam (learning rate = 0.00001). The training was conducted on Ubuntu 18.04, V100, TensorFlow 2.6.0, and </w:t>
+      </w:r>
+      <w:proofErr w:type="spellStart"/>
+      <w:r>
+        <w:t>Keras</w:t>
+      </w:r>
+      <w:proofErr w:type="spellEnd"/>
+      <w:r>
+        <w:t xml:space="preserve"> 2.0.</w:t>
+      </w:r>
+    </w:p>
+    <w:p>
+      <w:pPr>
+        <w:pStyle w:val="MDPI31text"/>
+      </w:pPr>
+      <w:r>
+        <w:t xml:space="preserve">The overall performance comparison among models is presented in Table 3. </w:t>
+      </w:r>
+      <w:proofErr w:type="spellStart"/>
+      <w:r>
+        <w:t>MobileNet</w:t>
+      </w:r>
+      <w:proofErr w:type="spellEnd"/>
+      <w:r>
+        <w:t xml:space="preserve">, </w:t>
+      </w:r>
+      <w:proofErr w:type="spellStart"/>
+      <w:r>
+        <w:t>ShuffleNet</w:t>
+      </w:r>
+      <w:proofErr w:type="spellEnd"/>
+      <w:r>
+        <w:t xml:space="preserve">, </w:t>
+      </w:r>
+      <w:proofErr w:type="spellStart"/>
+      <w:r>
+        <w:t>SqueezeNet</w:t>
+      </w:r>
+      <w:proofErr w:type="spellEnd"/>
+      <w:r>
+        <w:t xml:space="preserve">, and </w:t>
+      </w:r>
+      <w:proofErr w:type="spellStart"/>
+      <w:r>
+        <w:t>Xception</w:t>
+      </w:r>
+      <w:proofErr w:type="spellEnd"/>
+      <w:r>
+        <w:t>, which greatly influenced the development of lightweight models, and additional deep learning models that use deep network layers were trained in the same environment. The performance was compared with the deep learning models described in previous studies.</w:t>
+      </w:r>
+    </w:p>
+    <w:p>
+      <w:pPr>
+        <w:pStyle w:val="MDPI22heading2"/>
+        <w:spacing w:before="240"/>
+      </w:pPr>
+      <w:r>
+        <w:rPr>
+          <w:rFonts w:ascii="Times New Roman" w:hAnsi="Times New Roman"/>
+          <w:shd w:val="clear" w:color="auto" w:fill="FFFFFF" w:themeFill="background1"/>
+        </w:rPr>
+        <w:drawing>
+          <wp:inline distT="0" distB="0" distL="0" distR="0" wp14:anchorId="17FB11F7" wp14:editId="0EB64E71">
+            <wp:extent cx="5111966" cy="3702223"/>
+            <wp:effectExtent l="0" t="0" r="0" b="0"/>
+            <wp:docPr id="5" name="그림 5"/>
+            <wp:cNvGraphicFramePr>
+              <a:graphicFrameLocks xmlns:a="http://schemas.openxmlformats.org/drawingml/2006/main" noChangeAspect="1"/>
+            </wp:cNvGraphicFramePr>
+            <a:graphic xmlns:a="http://schemas.openxmlformats.org/drawingml/2006/main">
+              <a:graphicData uri="http://schemas.openxmlformats.org/drawingml/2006/picture">
+                <pic:pic xmlns:pic="http://schemas.openxmlformats.org/drawingml/2006/picture">
+                  <pic:nvPicPr>
+                    <pic:cNvPr id="5" name="그림 5"/>
+                    <pic:cNvPicPr>
+                      <a:picLocks noChangeAspect="1" noChangeArrowheads="1"/>
+                    </pic:cNvPicPr>
+                  </pic:nvPicPr>
+                  <pic:blipFill>
+                    <a:blip r:embed="rId11" cstate="print">
+                      <a:extLst>
+                        <a:ext uri="{28A0092B-C50C-407E-A947-70E740481C1C}">
+                          <a14:useLocalDpi xmlns:a14="http://schemas.microsoft.com/office/drawing/2010/main" val="0"/>
+                        </a:ext>
+                      </a:extLst>
+                    </a:blip>
+                    <a:stretch>
+                      <a:fillRect/>
+                    </a:stretch>
+                  </pic:blipFill>
+                  <pic:spPr bwMode="auto">
+                    <a:xfrm>
+                      <a:off x="0" y="0"/>
+                      <a:ext cx="5111966" cy="3702223"/>
+                    </a:xfrm>
+                    <a:prstGeom prst="rect">
+                      <a:avLst/>
+                    </a:prstGeom>
+                    <a:noFill/>
+                    <a:ln>
+                      <a:noFill/>
+                    </a:ln>
+                  </pic:spPr>
+                </pic:pic>
+              </a:graphicData>
+            </a:graphic>
+          </wp:inline>
+        </w:drawing>
+      </w:r>
+    </w:p>
+    <w:p>
+      <w:pPr>
+        <w:pStyle w:val="MDPI51figurecaption"/>
+      </w:pPr>
+      <w:r>
+        <w:rPr>
+          <w:b/>
+        </w:rPr>
+        <w:t xml:space="preserve">Figure </w:t>
+      </w:r>
+      <w:r>
+        <w:rPr>
+          <w:b/>
+        </w:rPr>
+        <w:t>5</w:t>
+      </w:r>
+      <w:r>
+        <w:rPr>
+          <w:b/>
+        </w:rPr>
+        <w:t xml:space="preserve">. </w:t>
+      </w:r>
+      <w:r>
+        <w:rPr>
+          <w:rFonts w:ascii="Times New Roman" w:hAnsi="Times New Roman"/>
+          <w:shd w:val="clear" w:color="auto" w:fill="FFFFFF" w:themeFill="background1"/>
+        </w:rPr>
+        <w:t>Stage of knee osteoarthritis</w:t>
+      </w:r>
+    </w:p>
+    <w:p>
+      <w:pPr>
+        <w:pStyle w:val="MDPI21heading1"/>
+      </w:pPr>
+      <w:r>
+        <w:t xml:space="preserve">4. </w:t>
+      </w:r>
+      <w:r>
+        <w:t>Experiment</w:t>
+      </w:r>
+    </w:p>
+    <w:p>
+      <w:pPr>
+        <w:pStyle w:val="MDPI22heading2"/>
+        <w:spacing w:before="240"/>
+        <w:rPr>
+          <w:rFonts w:ascii="Times New Roman" w:hAnsi="Times New Roman"/>
+          <w:shd w:val="clear" w:color="auto" w:fill="FFFFFF" w:themeFill="background1"/>
+        </w:rPr>
+      </w:pPr>
+      <w:r>
+        <w:t>4</w:t>
+      </w:r>
+      <w:r>
+        <w:t xml:space="preserve">.1. </w:t>
+      </w:r>
+      <w:r>
+        <w:rPr>
+          <w:rFonts w:ascii="Times New Roman" w:hAnsi="Times New Roman"/>
+          <w:shd w:val="clear" w:color="auto" w:fill="FFFFFF" w:themeFill="background1"/>
+        </w:rPr>
+        <w:t>Experimental method</w:t>
+      </w:r>
+    </w:p>
+    <w:p>
+      <w:pPr>
+        <w:pStyle w:val="MDPI22heading2"/>
+        <w:spacing w:before="240"/>
+        <w:ind w:firstLine="452"/>
+        <w:rPr>
+          <w:i w:val="0"/>
+          <w:noProof w:val="0"/>
+        </w:rPr>
+      </w:pPr>
+      <w:r>
+        <w:rPr>
+          <w:i w:val="0"/>
+          <w:noProof w:val="0"/>
+        </w:rPr>
+        <w:t xml:space="preserve">The detailed composition of the dataset used in this experiment is presented in Table 2, and the training and test data provided by </w:t>
+      </w:r>
+      <w:proofErr w:type="spellStart"/>
+      <w:r>
+        <w:rPr>
+          <w:i w:val="0"/>
+          <w:noProof w:val="0"/>
+        </w:rPr>
+        <w:t>DPhi</w:t>
+      </w:r>
+      <w:proofErr w:type="spellEnd"/>
+      <w:r>
+        <w:rPr>
+          <w:i w:val="0"/>
+          <w:noProof w:val="0"/>
+        </w:rPr>
+        <w:t xml:space="preserve"> were used for training and testing. The validation data were not provided; however, Kaggle data [14] were used instead.</w:t>
+      </w:r>
+    </w:p>
+    <w:p>
+      <w:pPr>
+        <w:pStyle w:val="MDPI22heading2"/>
+        <w:spacing w:before="240"/>
+        <w:ind w:firstLine="452"/>
+        <w:rPr>
+          <w:i w:val="0"/>
+          <w:noProof w:val="0"/>
+        </w:rPr>
+      </w:pPr>
+      <w:r>
+        <w:rPr>
+          <w:i w:val="0"/>
+          <w:noProof w:val="0"/>
+        </w:rPr>
+        <w:lastRenderedPageBreak/>
+        <w:t>As shown in Table 2, and Figs. 3 and 4, the training and test data imbalance is very severe. To solve this problem, classes with little data were weighted and used as training data.</w:t>
+      </w:r>
+      <w:r>
+        <w:t>4</w:t>
+      </w:r>
+      <w:r>
+        <w:t>.</w:t>
+      </w:r>
+      <w:r>
+        <w:t>2</w:t>
+      </w:r>
+      <w:r>
+        <w:t xml:space="preserve">. </w:t>
+      </w:r>
+      <w:r>
+        <w:rPr>
+          <w:rFonts w:ascii="Times New Roman" w:eastAsia="바탕" w:hAnsi="Times New Roman"/>
+          <w:shd w:val="clear" w:color="auto" w:fill="FFFFFF" w:themeFill="background1"/>
+        </w:rPr>
+        <w:t>Experimental result</w:t>
+      </w:r>
+    </w:p>
+    <w:p>
+      <w:pPr>
+        <w:pStyle w:val="MDPI51figurecaption"/>
+        <w:spacing w:after="0"/>
+      </w:pPr>
+      <w:r>
+        <w:rPr>
+          <w:b/>
+        </w:rPr>
+        <w:t>Table 2</w:t>
+      </w:r>
+      <w:r>
+        <w:rPr>
+          <w:b/>
+        </w:rPr>
+        <w:t>.</w:t>
+      </w:r>
+      <w:r>
+        <w:t xml:space="preserve"> </w:t>
+      </w:r>
+      <w:r>
+        <w:t>Used dataset Configuration</w:t>
+      </w:r>
+    </w:p>
+    <w:tbl>
+      <w:tblPr>
+        <w:tblW w:w="7843" w:type="dxa"/>
         <w:tblInd w:w="2608" w:type="dxa"/>
         <w:tblBorders>
           <w:top w:val="single" w:sz="8" w:space="0" w:color="auto"/>
@@ -943,16 +1876,21 @@
         <w:tblLook w:val="04A0" w:firstRow="1" w:lastRow="0" w:firstColumn="1" w:lastColumn="0" w:noHBand="0" w:noVBand="1"/>
       </w:tblPr>
       <w:tblGrid>
-        <w:gridCol w:w="3897"/>
-        <w:gridCol w:w="3897"/>
+        <w:gridCol w:w="3018"/>
+        <w:gridCol w:w="965"/>
+        <w:gridCol w:w="965"/>
+        <w:gridCol w:w="965"/>
+        <w:gridCol w:w="965"/>
+        <w:gridCol w:w="959"/>
+        <w:gridCol w:w="6"/>
       </w:tblGrid>
       <w:tr>
         <w:trPr>
-          <w:trHeight w:val="728"/>
+          <w:trHeight w:val="278"/>
         </w:trPr>
         <w:tc>
           <w:tcPr>
-            <w:tcW w:w="3897" w:type="dxa"/>
+            <w:tcW w:w="3018" w:type="dxa"/>
             <w:tcBorders>
               <w:bottom w:val="single" w:sz="4" w:space="0" w:color="auto"/>
             </w:tcBorders>
@@ -970,987 +1908,17 @@
             </w:pPr>
             <w:r>
               <w:rPr>
+                <w:rFonts w:hint="eastAsia"/>
                 <w:b/>
                 <w:snapToGrid/>
               </w:rPr>
-              <w:t>Grade</w:t>
-            </w:r>
-          </w:p>
-        </w:tc>
-        <w:tc>
-          <w:tcPr>
-            <w:tcW w:w="3897" w:type="dxa"/>
-            <w:tcBorders>
-              <w:bottom w:val="single" w:sz="4" w:space="0" w:color="auto"/>
-            </w:tcBorders>
-            <w:shd w:val="clear" w:color="auto" w:fill="auto"/>
-            <w:vAlign w:val="center"/>
-          </w:tcPr>
-          <w:p>
-            <w:pPr>
-              <w:pStyle w:val="MDPI42tablebody"/>
-              <w:spacing w:line="240" w:lineRule="auto"/>
-              <w:rPr>
-                <w:b/>
-                <w:snapToGrid/>
-              </w:rPr>
-            </w:pPr>
-            <w:r>
-              <w:rPr>
-                <w:b/>
-                <w:snapToGrid/>
-              </w:rPr>
-              <w:t>Description</w:t>
-            </w:r>
-          </w:p>
-        </w:tc>
-      </w:tr>
-      <w:tr>
-        <w:trPr>
-          <w:trHeight w:val="728"/>
-        </w:trPr>
-        <w:tc>
-          <w:tcPr>
-            <w:tcW w:w="3897" w:type="dxa"/>
-            <w:shd w:val="clear" w:color="auto" w:fill="auto"/>
-            <w:vAlign w:val="center"/>
-          </w:tcPr>
-          <w:p>
-            <w:pPr>
-              <w:pStyle w:val="MDPI42tablebody"/>
-              <w:spacing w:line="240" w:lineRule="auto"/>
-            </w:pPr>
-            <w:r>
-              <w:t>Grade 0</w:t>
-            </w:r>
-          </w:p>
-          <w:p>
-            <w:pPr>
-              <w:pStyle w:val="MDPI42tablebody"/>
-              <w:spacing w:line="240" w:lineRule="auto"/>
-            </w:pPr>
-            <w:r>
-              <w:t>(none)</w:t>
-            </w:r>
-          </w:p>
-        </w:tc>
-        <w:tc>
-          <w:tcPr>
-            <w:tcW w:w="3897" w:type="dxa"/>
-            <w:shd w:val="clear" w:color="auto" w:fill="auto"/>
-            <w:vAlign w:val="center"/>
-          </w:tcPr>
-          <w:p>
-            <w:pPr>
-              <w:pStyle w:val="MDPI42tablebody"/>
-              <w:spacing w:line="240" w:lineRule="auto"/>
-            </w:pPr>
-            <w:r>
-              <w:t>definite absence of x-ray changes of osteoarthritis</w:t>
-            </w:r>
-          </w:p>
-        </w:tc>
-      </w:tr>
-      <w:tr>
-        <w:trPr>
-          <w:trHeight w:val="690"/>
-        </w:trPr>
-        <w:tc>
-          <w:tcPr>
-            <w:tcW w:w="3897" w:type="dxa"/>
-            <w:shd w:val="clear" w:color="auto" w:fill="auto"/>
-            <w:vAlign w:val="center"/>
-          </w:tcPr>
-          <w:p>
-            <w:pPr>
-              <w:pStyle w:val="MDPI42tablebody"/>
-              <w:spacing w:line="240" w:lineRule="auto"/>
-            </w:pPr>
-            <w:r>
-              <w:t>Grade 1</w:t>
-            </w:r>
-          </w:p>
-          <w:p>
-            <w:pPr>
-              <w:pStyle w:val="MDPI42tablebody"/>
-              <w:spacing w:line="240" w:lineRule="auto"/>
-            </w:pPr>
-            <w:r>
-              <w:t>(doubtful)</w:t>
-            </w:r>
-          </w:p>
-        </w:tc>
-        <w:tc>
-          <w:tcPr>
-            <w:tcW w:w="3897" w:type="dxa"/>
-            <w:shd w:val="clear" w:color="auto" w:fill="auto"/>
-            <w:vAlign w:val="center"/>
-          </w:tcPr>
-          <w:p>
-            <w:pPr>
-              <w:pStyle w:val="MDPI42tablebody"/>
-              <w:spacing w:line="240" w:lineRule="auto"/>
-            </w:pPr>
-            <w:r>
-              <w:t>doubtful joint space narrowing and possible osteophytic lipping</w:t>
-            </w:r>
-          </w:p>
-        </w:tc>
-      </w:tr>
-      <w:tr>
-        <w:trPr>
-          <w:trHeight w:val="690"/>
-        </w:trPr>
-        <w:tc>
-          <w:tcPr>
-            <w:tcW w:w="3897" w:type="dxa"/>
-            <w:shd w:val="clear" w:color="auto" w:fill="auto"/>
-            <w:vAlign w:val="center"/>
-          </w:tcPr>
-          <w:p>
-            <w:pPr>
-              <w:pStyle w:val="MDPI42tablebody"/>
-              <w:spacing w:line="240" w:lineRule="auto"/>
-            </w:pPr>
-            <w:r>
-              <w:t>Grade 2</w:t>
-            </w:r>
-          </w:p>
-          <w:p>
-            <w:pPr>
-              <w:pStyle w:val="MDPI42tablebody"/>
-              <w:spacing w:line="240" w:lineRule="auto"/>
-            </w:pPr>
-            <w:r>
-              <w:t>(minimal)</w:t>
-            </w:r>
-          </w:p>
-        </w:tc>
-        <w:tc>
-          <w:tcPr>
-            <w:tcW w:w="3897" w:type="dxa"/>
-            <w:shd w:val="clear" w:color="auto" w:fill="auto"/>
-            <w:vAlign w:val="center"/>
-          </w:tcPr>
-          <w:p>
-            <w:pPr>
-              <w:pStyle w:val="MDPI42tablebody"/>
-              <w:spacing w:line="240" w:lineRule="auto"/>
-            </w:pPr>
-            <w:r>
-              <w:t>definite osteophytes and possible joint space narrowing</w:t>
-            </w:r>
-          </w:p>
-        </w:tc>
-      </w:tr>
-      <w:tr>
-        <w:trPr>
-          <w:trHeight w:val="690"/>
-        </w:trPr>
-        <w:tc>
-          <w:tcPr>
-            <w:tcW w:w="3897" w:type="dxa"/>
-            <w:shd w:val="clear" w:color="auto" w:fill="auto"/>
-            <w:vAlign w:val="center"/>
-          </w:tcPr>
-          <w:p>
-            <w:pPr>
-              <w:pStyle w:val="MDPI42tablebody"/>
-              <w:spacing w:line="240" w:lineRule="auto"/>
-            </w:pPr>
-            <w:r>
-              <w:t>Grade 3</w:t>
-            </w:r>
-          </w:p>
-          <w:p>
-            <w:pPr>
-              <w:pStyle w:val="MDPI42tablebody"/>
-              <w:spacing w:line="240" w:lineRule="auto"/>
-            </w:pPr>
-            <w:r>
-              <w:t>(moderate)</w:t>
-            </w:r>
-          </w:p>
-        </w:tc>
-        <w:tc>
-          <w:tcPr>
-            <w:tcW w:w="3897" w:type="dxa"/>
-            <w:shd w:val="clear" w:color="auto" w:fill="auto"/>
-            <w:vAlign w:val="center"/>
-          </w:tcPr>
-          <w:p>
-            <w:pPr>
-              <w:pStyle w:val="MDPI42tablebody"/>
-              <w:spacing w:line="240" w:lineRule="auto"/>
-            </w:pPr>
-            <w:r>
-              <w:t>moderate multiple osteophytes, definite narrowing of joint space and some sclerosis and possible deformity of bone ends</w:t>
-            </w:r>
-          </w:p>
-        </w:tc>
-      </w:tr>
-      <w:tr>
-        <w:trPr>
-          <w:trHeight w:val="690"/>
-        </w:trPr>
-        <w:tc>
-          <w:tcPr>
-            <w:tcW w:w="3897" w:type="dxa"/>
-            <w:shd w:val="clear" w:color="auto" w:fill="auto"/>
-            <w:vAlign w:val="center"/>
-          </w:tcPr>
-          <w:p>
-            <w:pPr>
-              <w:pStyle w:val="MDPI42tablebody"/>
-              <w:spacing w:line="240" w:lineRule="auto"/>
-            </w:pPr>
-            <w:r>
-              <w:t>Grade 4</w:t>
-            </w:r>
-          </w:p>
-          <w:p>
-            <w:pPr>
-              <w:pStyle w:val="MDPI42tablebody"/>
-              <w:spacing w:line="240" w:lineRule="auto"/>
-            </w:pPr>
-            <w:r>
-              <w:t>(severe)</w:t>
-            </w:r>
-          </w:p>
-        </w:tc>
-        <w:tc>
-          <w:tcPr>
-            <w:tcW w:w="3897" w:type="dxa"/>
-            <w:shd w:val="clear" w:color="auto" w:fill="auto"/>
-            <w:vAlign w:val="center"/>
-          </w:tcPr>
-          <w:p>
-            <w:pPr>
-              <w:pStyle w:val="MDPI42tablebody"/>
-              <w:spacing w:line="240" w:lineRule="auto"/>
-            </w:pPr>
-            <w:r>
-              <w:t>large osteophytes, marked narrowing of joint space, severe sclerosis and definite deformity of bone ends</w:t>
-            </w:r>
-          </w:p>
-        </w:tc>
-      </w:tr>
-    </w:tbl>
-    <w:p>
-      <w:pPr>
-        <w:pStyle w:val="MDPI21heading1"/>
-        <w:ind w:left="2040" w:firstLine="510"/>
-      </w:pPr>
-      <w:r>
-        <w:rPr>
-          <w:lang w:eastAsia="zh-CN"/>
-        </w:rPr>
-        <w:t xml:space="preserve">2. </w:t>
-      </w:r>
-      <w:r>
-        <w:t>Related work</w:t>
-      </w:r>
-    </w:p>
-    <w:p>
-      <w:pPr>
-        <w:pStyle w:val="MDPI31text"/>
-      </w:pPr>
-      <w:r>
-        <w:t xml:space="preserve">Deep learning models tend to expand in size continuously for high accuracy, and deep learning models such as </w:t>
-      </w:r>
-      <w:proofErr w:type="spellStart"/>
-      <w:r>
-        <w:t>VGGNet</w:t>
-      </w:r>
-      <w:proofErr w:type="spellEnd"/>
-      <w:r>
-        <w:t xml:space="preserve"> require increased computation time and proportionately increased training time because they consist of deep layers of the network for high performance. Increased training time may increase in energy consumption. Recent models require more computation and training time owing to the large number of parameters [6].</w:t>
-      </w:r>
-    </w:p>
-    <w:p>
-      <w:pPr>
-        <w:pStyle w:val="MDPI31text"/>
-      </w:pPr>
-      <w:r>
-        <w:t xml:space="preserve">However, studies using deep network models have demonstrated no significant increase in predictive accuracy, and re-training the models when required in a limited environment or where additional training data are continuously growing has been difficult. To improve this approach, models such as </w:t>
-      </w:r>
-      <w:proofErr w:type="spellStart"/>
-      <w:r>
-        <w:t>DenseNet</w:t>
-      </w:r>
-      <w:proofErr w:type="spellEnd"/>
-      <w:r>
-        <w:t xml:space="preserve"> have been studied to efficiently use parameters rather than deepen the network, but the accuracy of those studies demonstrated no noticeable improvement in performance, only </w:t>
-      </w:r>
-      <w:proofErr w:type="gramStart"/>
-      <w:r>
-        <w:t>exceeding</w:t>
-      </w:r>
-      <w:proofErr w:type="gramEnd"/>
-      <w:r>
-        <w:t xml:space="preserve"> around 70%.</w:t>
-      </w:r>
-    </w:p>
-    <w:p>
-      <w:pPr>
-        <w:pStyle w:val="MDPI31text"/>
-      </w:pPr>
-      <w:r>
-        <w:lastRenderedPageBreak/>
-        <w:t>Other approaches that have been actively investigated include transforming training data for augmentation or using pre-processing to reduce redundant information in radiology images. In a related study, Yolo-V2 models were used as a Joint Detector in radiographic image joint detection; through pre-processing, cartilage was detected in radiographic images, and only the joint part of the image was cropped from the entire knee radiographic image. VGG-19 models with 1.44 million parameters were used for classification, and the overall test image showed an accuracy of 69.58% [7].</w:t>
-      </w:r>
-    </w:p>
-    <w:p>
-      <w:pPr>
-        <w:pStyle w:val="MDPI31text"/>
-      </w:pPr>
-      <w:r>
-        <w:t>A fully connected network (FCN) was used for detection in a study on reducing parameters, and a classification model with approximately 540,000 parameters was fabricated through an analysis of the number of convolution layers and other parameters, which was the most suitable for knee osteoarthritis classification. The model’s performance after training was approximately 63.5% [8].</w:t>
-      </w:r>
-    </w:p>
-    <w:p>
-      <w:pPr>
-        <w:pStyle w:val="MDPI31text"/>
-      </w:pPr>
-      <w:r>
-        <w:t xml:space="preserve">In a study that used data augmentation and lightweight models, the </w:t>
-      </w:r>
-      <w:proofErr w:type="spellStart"/>
-      <w:r>
-        <w:t>DenseNet</w:t>
-      </w:r>
-      <w:proofErr w:type="spellEnd"/>
-      <w:r>
-        <w:t xml:space="preserve"> model with an architecture that learns only small portions of an entire image was predicted to show robust performance on the K-L grade classification problem. First, both the DenseNet-169 and Inception-V3 models were used for training, but the Inception-V3 model was excluded owing to poor performance. ImageNet was used as a pre-training of the DenseNet-169 model to solve the problem of lack of training data. Crop, upscale, add noise, flip, and randomize contrast were successively applied to 80% of the training data, and only crop was applied to the remaining 20%. Training based on augmented data showed performances above 71%. Given that the accuracy of radiologists on the same test dataset was above 61%, the study verified that the accuracy of the deep learning model exceeded that of radiologists in osteoarthritis grade diagnosis [9].</w:t>
-      </w:r>
-    </w:p>
-    <w:p>
-      <w:pPr>
-        <w:pStyle w:val="MDPI31text"/>
-      </w:pPr>
-      <w:proofErr w:type="spellStart"/>
-      <w:r>
-        <w:t>SqueezeNet</w:t>
-      </w:r>
-      <w:proofErr w:type="spellEnd"/>
-      <w:r>
-        <w:t xml:space="preserve">, </w:t>
-      </w:r>
-      <w:proofErr w:type="spellStart"/>
-      <w:r>
-        <w:t>Xception</w:t>
-      </w:r>
-      <w:proofErr w:type="spellEnd"/>
-      <w:r>
-        <w:t xml:space="preserve">, </w:t>
-      </w:r>
-      <w:proofErr w:type="spellStart"/>
-      <w:r>
-        <w:t>MobileNet</w:t>
-      </w:r>
-      <w:proofErr w:type="spellEnd"/>
-      <w:r>
-        <w:t xml:space="preserve">, and </w:t>
-      </w:r>
-      <w:proofErr w:type="spellStart"/>
-      <w:r>
-        <w:t>ShuffleNet</w:t>
-      </w:r>
-      <w:proofErr w:type="spellEnd"/>
-      <w:r>
-        <w:t xml:space="preserve"> have all had a significant impact on light-weighting deep learning models. </w:t>
-      </w:r>
-      <w:proofErr w:type="spellStart"/>
-      <w:r>
-        <w:t>SqueezeNet</w:t>
-      </w:r>
-      <w:proofErr w:type="spellEnd"/>
-      <w:r>
-        <w:t xml:space="preserve"> [10] has a capacity of less than 0.5 MB, allowing for quick training owing to its low computation volume. Fire Module, which is composed of two layers of Squeeze and Expand, has been proposed to achieve this structure. The </w:t>
-      </w:r>
-      <w:proofErr w:type="spellStart"/>
-      <w:r>
-        <w:t>SqueezeNet</w:t>
-      </w:r>
-      <w:proofErr w:type="spellEnd"/>
-      <w:r>
-        <w:t xml:space="preserve"> model requires 50 times fewer parameters than </w:t>
-      </w:r>
-      <w:proofErr w:type="spellStart"/>
-      <w:r>
-        <w:t>AlexNet</w:t>
-      </w:r>
-      <w:proofErr w:type="spellEnd"/>
-      <w:r>
-        <w:t xml:space="preserve"> to achieve the same accuracy, making it suitable for real-time updates. </w:t>
-      </w:r>
-    </w:p>
-    <w:p>
-      <w:pPr>
-        <w:pStyle w:val="MDPI31text"/>
-      </w:pPr>
-      <w:proofErr w:type="spellStart"/>
-      <w:r>
-        <w:t>Xception</w:t>
-      </w:r>
-      <w:proofErr w:type="spellEnd"/>
-      <w:r>
-        <w:t xml:space="preserve"> [11] proposed an efficient convolutional layer called a </w:t>
-      </w:r>
-      <w:proofErr w:type="spellStart"/>
-      <w:r>
-        <w:t>depthwise</w:t>
-      </w:r>
-      <w:proofErr w:type="spellEnd"/>
-      <w:r>
-        <w:t xml:space="preserve"> separable convolution, which reduced the calculation volume to approximately 1/9 of the typical convolutional network model calculations, allowing the training rate to be nine times faster. A </w:t>
-      </w:r>
-      <w:proofErr w:type="spellStart"/>
-      <w:r>
-        <w:t>depthwise</w:t>
-      </w:r>
-      <w:proofErr w:type="spellEnd"/>
-      <w:r>
-        <w:t xml:space="preserve"> separable convolution enables filtering of each channel to extract the spatial features.</w:t>
-      </w:r>
-    </w:p>
-    <w:p>
-      <w:pPr>
-        <w:pStyle w:val="MDPI31text"/>
-      </w:pPr>
-      <w:proofErr w:type="spellStart"/>
-      <w:r>
-        <w:t>MobileNet</w:t>
-      </w:r>
-      <w:proofErr w:type="spellEnd"/>
-      <w:r>
-        <w:t xml:space="preserve"> [12] offers a lightweight structure that can be operated on mobile devices or applications by properly using the </w:t>
-      </w:r>
-      <w:proofErr w:type="spellStart"/>
-      <w:r>
-        <w:t>depthwise</w:t>
-      </w:r>
-      <w:proofErr w:type="spellEnd"/>
-      <w:r>
-        <w:t xml:space="preserve"> separable convolution </w:t>
-      </w:r>
-      <w:proofErr w:type="gramStart"/>
-      <w:r>
-        <w:t>structure, and</w:t>
-      </w:r>
-      <w:proofErr w:type="gramEnd"/>
-      <w:r>
-        <w:t xml:space="preserve"> has been published up to version 3 with further improved structures.</w:t>
-      </w:r>
-    </w:p>
-    <w:p>
-      <w:pPr>
-        <w:pStyle w:val="MDPI31text"/>
-      </w:pPr>
-      <w:proofErr w:type="spellStart"/>
-      <w:r>
-        <w:t>ShuffleNet</w:t>
-      </w:r>
-      <w:proofErr w:type="spellEnd"/>
-      <w:r>
-        <w:t xml:space="preserve"> [13] was light-weighted by 'shuffling' </w:t>
-      </w:r>
-      <w:proofErr w:type="spellStart"/>
-      <w:r>
-        <w:t>depthwise</w:t>
-      </w:r>
-      <w:proofErr w:type="spellEnd"/>
-      <w:r>
-        <w:t xml:space="preserve"> separable convolution results. Channel Shuffle, a method for solving problems arising from pointwise group convolution and 3x3 group convolution, was proposed to reduce the computation volume of 1x1 pointwise convolution. Accordingly, the model has a lower computation volume and uses more feature maps in a smaller computation volume.</w:t>
-      </w:r>
-    </w:p>
-    <w:p>
-      <w:pPr>
-        <w:pStyle w:val="MDPI31text"/>
-      </w:pPr>
-      <w:r>
-        <w:t>There has been extensive research on improving accuracy, as well as studies on reducing training costs and time by reducing the number of parameters through network optimization and using augmentation to solve data shortages.</w:t>
-      </w:r>
-    </w:p>
-    <w:p>
-      <w:pPr>
-        <w:pStyle w:val="MDPI31text"/>
-      </w:pPr>
-      <w:r>
-        <w:t xml:space="preserve">This study was designed to find an effective lightweight model for the domain to minimize training time and cost by reducing the number of parameters, and </w:t>
-      </w:r>
-      <w:proofErr w:type="spellStart"/>
-      <w:r>
-        <w:t>Xception</w:t>
-      </w:r>
-      <w:proofErr w:type="spellEnd"/>
-      <w:r>
-        <w:t xml:space="preserve"> was selected as the most appropriate lightweight model to perform an experiment among the models that can effectively extract spatial features through </w:t>
-      </w:r>
-      <w:proofErr w:type="spellStart"/>
-      <w:r>
-        <w:t>depthwise</w:t>
-      </w:r>
-      <w:proofErr w:type="spellEnd"/>
-      <w:r>
-        <w:t xml:space="preserve"> separable convolution, which is most extensively used for lightweight models.</w:t>
-      </w:r>
-    </w:p>
-    <w:p>
-      <w:pPr>
-        <w:spacing w:line="240" w:lineRule="auto"/>
-        <w:jc w:val="left"/>
-        <w:rPr>
-          <w:rFonts w:eastAsia="Times New Roman"/>
-          <w:b/>
-          <w:noProof w:val="0"/>
-          <w:snapToGrid w:val="0"/>
-          <w:szCs w:val="22"/>
-          <w:lang w:eastAsia="de-DE" w:bidi="en-US"/>
-        </w:rPr>
-      </w:pPr>
-      <w:r>
-        <w:br w:type="page"/>
-      </w:r>
-    </w:p>
-    <w:p>
-      <w:pPr>
-        <w:pStyle w:val="MDPI21heading1"/>
-      </w:pPr>
-      <w:r>
-        <w:lastRenderedPageBreak/>
-        <w:t xml:space="preserve">3. </w:t>
-      </w:r>
-      <w:r>
-        <w:t>Sugge</w:t>
-      </w:r>
-      <w:r>
-        <w:t>s</w:t>
-      </w:r>
-      <w:r>
-        <w:t>ted</w:t>
-      </w:r>
-      <w:r>
-        <w:t xml:space="preserve"> method</w:t>
-      </w:r>
-    </w:p>
-    <w:p>
-      <w:pPr>
-        <w:pStyle w:val="MDPI31text"/>
-      </w:pPr>
-      <w:r>
-        <w:t xml:space="preserve">The </w:t>
-      </w:r>
-      <w:proofErr w:type="spellStart"/>
-      <w:r>
-        <w:t>depthwise</w:t>
-      </w:r>
-      <w:proofErr w:type="spellEnd"/>
-      <w:r>
-        <w:t xml:space="preserve"> separable convolution was considered effective in extracting features for grade classification through gradual reduction in joint spacing and deepening shadows of bones under cartilage, which are progressive symptoms of osteoarthritis because it allows channel-specific spatial features to be extracted.</w:t>
-      </w:r>
-    </w:p>
-    <w:p>
-      <w:pPr>
-        <w:pStyle w:val="MDPI31text"/>
-      </w:pPr>
-      <w:r>
-        <w:t xml:space="preserve">The accuracy of </w:t>
-      </w:r>
-      <w:proofErr w:type="spellStart"/>
-      <w:r>
-        <w:t>Xception</w:t>
-      </w:r>
-      <w:proofErr w:type="spellEnd"/>
-      <w:r>
-        <w:t xml:space="preserve"> was the best among the results of finding and training a deep learning model suitable for the domain through an accuracy comparison of the models configured in </w:t>
-      </w:r>
-      <w:proofErr w:type="spellStart"/>
-      <w:r>
-        <w:t>Keras</w:t>
-      </w:r>
-      <w:proofErr w:type="spellEnd"/>
-      <w:r>
-        <w:t xml:space="preserve"> and prominent lightweight models. The results are shown in Table 3. Accuracy was improved by changing the structure of the best </w:t>
-      </w:r>
-      <w:proofErr w:type="spellStart"/>
-      <w:r>
-        <w:t>Xception</w:t>
-      </w:r>
-      <w:proofErr w:type="spellEnd"/>
-      <w:r>
-        <w:t xml:space="preserve"> model, and the result of analysis based on the structure of the model indicated that the correct prediction could not be made because of information loss caused by rapidly decreasing features. As a method for extracting a well-established feature, the convolution network was built in depth and the feature map was gradually reduced through filters. The goal was to control the decreasing number of parameters in the end-of-training process. Although we used more parameters than existing models, the model was still relatively smaller in size compared with </w:t>
-      </w:r>
-      <w:proofErr w:type="spellStart"/>
-      <w:r>
-        <w:t>VGGNet</w:t>
-      </w:r>
-      <w:proofErr w:type="spellEnd"/>
-      <w:r>
-        <w:t>, which has many layers, allowing the training to be completed faster and with fewer parameters.</w:t>
-      </w:r>
-    </w:p>
-    <w:p>
-      <w:pPr>
-        <w:pStyle w:val="MDPI31text"/>
-      </w:pPr>
-      <w:r>
-        <w:t xml:space="preserve">An improved exit flow over the existing model consists of kernel sizes 3x3 and 10x10 size. The network is composed of several convolutional network layers, each with a different number of filters. As the number of filters decreases gradually, so does the number of channels. Fig. 5 depicts the overall structure of the model. </w:t>
-      </w:r>
-    </w:p>
-    <w:p>
-      <w:pPr>
-        <w:pStyle w:val="MDPI31text"/>
-      </w:pPr>
-      <w:r>
-        <w:t xml:space="preserve">Fig. 5 shows the modified </w:t>
-      </w:r>
-      <w:proofErr w:type="spellStart"/>
-      <w:r>
-        <w:t>Xception</w:t>
-      </w:r>
-      <w:proofErr w:type="spellEnd"/>
-      <w:r>
-        <w:t xml:space="preserve"> model. The training was divided into two stages: the first stage used </w:t>
-      </w:r>
-      <w:proofErr w:type="spellStart"/>
-      <w:r>
-        <w:t>DPhi</w:t>
-      </w:r>
-      <w:proofErr w:type="spellEnd"/>
-      <w:r>
-        <w:t xml:space="preserve"> train as training data, and the second stage used Kaggle 2018 data as validation data. In the second stage, Kaggle 2018 data were divided into two.</w:t>
-      </w:r>
-    </w:p>
-    <w:p>
-      <w:pPr>
-        <w:pStyle w:val="MDPI31text"/>
-      </w:pPr>
-      <w:r>
-        <w:t>The training image used was 224 x 224 x 3, and early stopping was set to pre-training=</w:t>
-      </w:r>
-      <w:proofErr w:type="spellStart"/>
-      <w:r>
-        <w:t>imagenet</w:t>
-      </w:r>
-      <w:proofErr w:type="spellEnd"/>
-      <w:r>
-        <w:t xml:space="preserve">, batch size = 8, and optimizer = Adam (learning rate = 0.00001). The training was conducted on Ubuntu 18.04, V100, TensorFlow 2.6.0, and </w:t>
-      </w:r>
-      <w:proofErr w:type="spellStart"/>
-      <w:r>
-        <w:t>Keras</w:t>
-      </w:r>
-      <w:proofErr w:type="spellEnd"/>
-      <w:r>
-        <w:t xml:space="preserve"> 2.0.</w:t>
-      </w:r>
-    </w:p>
-    <w:p>
-      <w:pPr>
-        <w:pStyle w:val="MDPI31text"/>
-      </w:pPr>
-      <w:r>
-        <w:t xml:space="preserve">The overall performance comparison among models is presented in Table 3. </w:t>
-      </w:r>
-      <w:proofErr w:type="spellStart"/>
-      <w:r>
-        <w:t>MobileNet</w:t>
-      </w:r>
-      <w:proofErr w:type="spellEnd"/>
-      <w:r>
-        <w:t xml:space="preserve">, </w:t>
-      </w:r>
-      <w:proofErr w:type="spellStart"/>
-      <w:r>
-        <w:t>ShuffleNet</w:t>
-      </w:r>
-      <w:proofErr w:type="spellEnd"/>
-      <w:r>
-        <w:t xml:space="preserve">, </w:t>
-      </w:r>
-      <w:proofErr w:type="spellStart"/>
-      <w:r>
-        <w:t>SqueezeNet</w:t>
-      </w:r>
-      <w:proofErr w:type="spellEnd"/>
-      <w:r>
-        <w:t xml:space="preserve">, and </w:t>
-      </w:r>
-      <w:proofErr w:type="spellStart"/>
-      <w:r>
-        <w:t>Xception</w:t>
-      </w:r>
-      <w:proofErr w:type="spellEnd"/>
-      <w:r>
-        <w:t>, which greatly influenced the development of lightweight models, and additional deep learning models that use deep network layers were trained in the same environment. The performance was compared with the deep learning models described in previous studies.</w:t>
-      </w:r>
-    </w:p>
-    <w:p>
-      <w:pPr>
-        <w:pStyle w:val="MDPI22heading2"/>
-        <w:spacing w:before="240"/>
-      </w:pPr>
-      <w:r>
-        <w:rPr>
-          <w:rFonts w:ascii="Times New Roman" w:hAnsi="Times New Roman"/>
-          <w:shd w:val="clear" w:color="auto" w:fill="FFFFFF" w:themeFill="background1"/>
-        </w:rPr>
-        <w:lastRenderedPageBreak/>
-        <w:drawing>
-          <wp:inline distT="0" distB="0" distL="0" distR="0" wp14:anchorId="365C60A2" wp14:editId="4CD64AFB">
-            <wp:extent cx="2790908" cy="8539634"/>
-            <wp:effectExtent l="0" t="0" r="3175" b="0"/>
-            <wp:docPr id="9" name="그림 12"/>
-            <wp:cNvGraphicFramePr>
-              <a:graphicFrameLocks xmlns:a="http://schemas.openxmlformats.org/drawingml/2006/main" noChangeAspect="1"/>
-            </wp:cNvGraphicFramePr>
-            <a:graphic xmlns:a="http://schemas.openxmlformats.org/drawingml/2006/main">
-              <a:graphicData uri="http://schemas.openxmlformats.org/drawingml/2006/picture">
-                <pic:pic xmlns:pic="http://schemas.openxmlformats.org/drawingml/2006/picture">
-                  <pic:nvPicPr>
-                    <pic:cNvPr id="6" name="그림 12"/>
-                    <pic:cNvPicPr>
-                      <a:picLocks noChangeAspect="1" noChangeArrowheads="1"/>
-                    </pic:cNvPicPr>
-                  </pic:nvPicPr>
-                  <pic:blipFill>
-                    <a:blip r:embed="rId10"/>
-                    <a:stretch>
-                      <a:fillRect/>
-                    </a:stretch>
-                  </pic:blipFill>
-                  <pic:spPr bwMode="auto">
-                    <a:xfrm>
-                      <a:off x="0" y="0"/>
-                      <a:ext cx="2808438" cy="8593271"/>
-                    </a:xfrm>
-                    <a:prstGeom prst="rect">
-                      <a:avLst/>
-                    </a:prstGeom>
-                  </pic:spPr>
-                </pic:pic>
-              </a:graphicData>
-            </a:graphic>
-          </wp:inline>
-        </w:drawing>
-      </w:r>
-    </w:p>
-    <w:p>
-      <w:pPr>
-        <w:pStyle w:val="MDPI51figurecaption"/>
-      </w:pPr>
-      <w:r>
-        <w:rPr>
-          <w:b/>
-        </w:rPr>
-        <w:t xml:space="preserve">Figure </w:t>
-      </w:r>
-      <w:r>
-        <w:rPr>
-          <w:b/>
-        </w:rPr>
-        <w:t>5</w:t>
-      </w:r>
-      <w:r>
-        <w:rPr>
-          <w:b/>
-        </w:rPr>
-        <w:t xml:space="preserve">. </w:t>
-      </w:r>
-      <w:r>
-        <w:rPr>
-          <w:rFonts w:ascii="Times New Roman" w:hAnsi="Times New Roman"/>
-          <w:shd w:val="clear" w:color="auto" w:fill="FFFFFF" w:themeFill="background1"/>
-        </w:rPr>
-        <w:t>Stage of knee osteoarthritis</w:t>
-      </w:r>
-    </w:p>
-    <w:p>
-      <w:pPr>
-        <w:pStyle w:val="MDPI21heading1"/>
-      </w:pPr>
-      <w:r>
-        <w:lastRenderedPageBreak/>
-        <w:t xml:space="preserve">4. </w:t>
-      </w:r>
-      <w:r>
-        <w:t>Experiment</w:t>
-      </w:r>
-    </w:p>
-    <w:p>
-      <w:pPr>
-        <w:pStyle w:val="MDPI22heading2"/>
-        <w:spacing w:before="240"/>
-        <w:rPr>
-          <w:rFonts w:ascii="Times New Roman" w:hAnsi="Times New Roman"/>
-          <w:shd w:val="clear" w:color="auto" w:fill="FFFFFF" w:themeFill="background1"/>
-        </w:rPr>
-      </w:pPr>
-      <w:r>
-        <w:t>4</w:t>
-      </w:r>
-      <w:r>
-        <w:t xml:space="preserve">.1. </w:t>
-      </w:r>
-      <w:r>
-        <w:rPr>
-          <w:rFonts w:ascii="Times New Roman" w:hAnsi="Times New Roman"/>
-          <w:shd w:val="clear" w:color="auto" w:fill="FFFFFF" w:themeFill="background1"/>
-        </w:rPr>
-        <w:t>Experimental method</w:t>
-      </w:r>
-    </w:p>
-    <w:p>
-      <w:pPr>
-        <w:pStyle w:val="MDPI22heading2"/>
-        <w:spacing w:before="240"/>
-        <w:ind w:firstLine="452"/>
-        <w:rPr>
-          <w:i w:val="0"/>
-          <w:noProof w:val="0"/>
-        </w:rPr>
-      </w:pPr>
-      <w:r>
-        <w:rPr>
-          <w:i w:val="0"/>
-          <w:noProof w:val="0"/>
-        </w:rPr>
-        <w:t xml:space="preserve">The detailed composition of the dataset used in this experiment is presented in Table 2, and the training and test data provided by </w:t>
-      </w:r>
-      <w:proofErr w:type="spellStart"/>
-      <w:r>
-        <w:rPr>
-          <w:i w:val="0"/>
-          <w:noProof w:val="0"/>
-        </w:rPr>
-        <w:t>DPhi</w:t>
-      </w:r>
-      <w:proofErr w:type="spellEnd"/>
-      <w:r>
-        <w:rPr>
-          <w:i w:val="0"/>
-          <w:noProof w:val="0"/>
-        </w:rPr>
-        <w:t xml:space="preserve"> were used for training and testing. The validation data were not provided; however, Kaggle data [14] were used instead.</w:t>
-      </w:r>
-    </w:p>
-    <w:p>
-      <w:pPr>
-        <w:pStyle w:val="MDPI22heading2"/>
-        <w:spacing w:before="240"/>
-        <w:ind w:firstLine="452"/>
-        <w:rPr>
-          <w:i w:val="0"/>
-          <w:noProof w:val="0"/>
-        </w:rPr>
-      </w:pPr>
-      <w:r>
-        <w:rPr>
-          <w:i w:val="0"/>
-          <w:noProof w:val="0"/>
-        </w:rPr>
-        <w:t>As shown in Table 2, and Figs. 3 and 4, the training and test data imbalance is very severe. To solve this problem, classes with little data were weighted and used as training data.</w:t>
-      </w:r>
-      <w:r>
-        <w:t>4</w:t>
-      </w:r>
-      <w:r>
-        <w:t>.</w:t>
-      </w:r>
-      <w:r>
-        <w:t>2</w:t>
-      </w:r>
-      <w:r>
-        <w:t xml:space="preserve">. </w:t>
-      </w:r>
-      <w:r>
-        <w:rPr>
-          <w:rFonts w:ascii="Times New Roman" w:eastAsia="바탕" w:hAnsi="Times New Roman"/>
-          <w:shd w:val="clear" w:color="auto" w:fill="FFFFFF" w:themeFill="background1"/>
-        </w:rPr>
-        <w:t>Experimental result</w:t>
-      </w:r>
-    </w:p>
-    <w:p>
-      <w:pPr>
-        <w:pStyle w:val="MDPI51figurecaption"/>
-      </w:pPr>
-      <w:r>
-        <w:rPr>
-          <w:b/>
-        </w:rPr>
-        <w:t xml:space="preserve">Table </w:t>
-      </w:r>
-      <w:r>
-        <w:rPr>
-          <w:b/>
-        </w:rPr>
-        <w:t>2</w:t>
-      </w:r>
-      <w:r>
-        <w:rPr>
-          <w:b/>
-        </w:rPr>
-        <w:t>.</w:t>
-      </w:r>
-      <w:r>
-        <w:t xml:space="preserve"> </w:t>
-      </w:r>
-      <w:r>
-        <w:t>Used dataset Configuration</w:t>
-      </w:r>
-    </w:p>
-    <w:tbl>
-      <w:tblPr>
-        <w:tblW w:w="7812" w:type="dxa"/>
-        <w:tblInd w:w="2608" w:type="dxa"/>
-        <w:tblBorders>
-          <w:top w:val="single" w:sz="8" w:space="0" w:color="auto"/>
-          <w:bottom w:val="single" w:sz="8" w:space="0" w:color="auto"/>
-        </w:tblBorders>
-        <w:tblLayout w:type="fixed"/>
-        <w:tblCellMar>
-          <w:left w:w="0" w:type="dxa"/>
-          <w:right w:w="0" w:type="dxa"/>
-        </w:tblCellMar>
-        <w:tblLook w:val="04A0" w:firstRow="1" w:lastRow="0" w:firstColumn="1" w:lastColumn="0" w:noHBand="0" w:noVBand="1"/>
-      </w:tblPr>
-      <w:tblGrid>
-        <w:gridCol w:w="1302"/>
-        <w:gridCol w:w="1302"/>
-        <w:gridCol w:w="1302"/>
-        <w:gridCol w:w="1302"/>
-        <w:gridCol w:w="1302"/>
-        <w:gridCol w:w="1302"/>
-      </w:tblGrid>
-      <w:tr>
-        <w:trPr>
-          <w:trHeight w:val="708"/>
-        </w:trPr>
-        <w:tc>
-          <w:tcPr>
-            <w:tcW w:w="1302" w:type="dxa"/>
-            <w:tcBorders>
-              <w:bottom w:val="single" w:sz="4" w:space="0" w:color="auto"/>
-            </w:tcBorders>
-            <w:shd w:val="clear" w:color="auto" w:fill="auto"/>
-            <w:vAlign w:val="center"/>
-          </w:tcPr>
-          <w:p>
-            <w:pPr>
-              <w:pStyle w:val="MDPI42tablebody"/>
-              <w:spacing w:line="240" w:lineRule="auto"/>
-              <w:rPr>
-                <w:b/>
-                <w:snapToGrid/>
-              </w:rPr>
-            </w:pPr>
-          </w:p>
-        </w:tc>
-        <w:tc>
-          <w:tcPr>
-            <w:tcW w:w="1302" w:type="dxa"/>
+              <w:t>Name</w:t>
+            </w:r>
+          </w:p>
+        </w:tc>
+        <w:tc>
+          <w:tcPr>
+            <w:tcW w:w="965" w:type="dxa"/>
             <w:tcBorders>
               <w:bottom w:val="single" w:sz="4" w:space="0" w:color="auto"/>
             </w:tcBorders>
@@ -1976,7 +1944,7 @@
         </w:tc>
         <w:tc>
           <w:tcPr>
-            <w:tcW w:w="1302" w:type="dxa"/>
+            <w:tcW w:w="965" w:type="dxa"/>
             <w:tcBorders>
               <w:bottom w:val="single" w:sz="4" w:space="0" w:color="auto"/>
             </w:tcBorders>
@@ -2010,7 +1978,7 @@
         </w:tc>
         <w:tc>
           <w:tcPr>
-            <w:tcW w:w="1302" w:type="dxa"/>
+            <w:tcW w:w="965" w:type="dxa"/>
             <w:tcBorders>
               <w:bottom w:val="single" w:sz="4" w:space="0" w:color="auto"/>
             </w:tcBorders>
@@ -2029,10 +1997,8 @@
             </w:pPr>
             <w:r>
               <w:rPr>
-                <w:rFonts w:ascii="바탕" w:eastAsia="바탕" w:hAnsi="바탕" w:cs="바탕"/>
                 <w:b/>
                 <w:snapToGrid/>
-                <w:lang w:eastAsia="ko-KR"/>
               </w:rPr>
               <w:t>Grade 2</w:t>
             </w:r>
@@ -2040,7 +2006,7 @@
         </w:tc>
         <w:tc>
           <w:tcPr>
-            <w:tcW w:w="1302" w:type="dxa"/>
+            <w:tcW w:w="965" w:type="dxa"/>
             <w:tcBorders>
               <w:bottom w:val="single" w:sz="4" w:space="0" w:color="auto"/>
             </w:tcBorders>
@@ -2074,7 +2040,8 @@
         </w:tc>
         <w:tc>
           <w:tcPr>
-            <w:tcW w:w="1302" w:type="dxa"/>
+            <w:tcW w:w="965" w:type="dxa"/>
+            <w:gridSpan w:val="2"/>
             <w:tcBorders>
               <w:bottom w:val="single" w:sz="4" w:space="0" w:color="auto"/>
             </w:tcBorders>
@@ -2085,7 +2052,6 @@
               <w:pStyle w:val="MDPI42tablebody"/>
               <w:spacing w:line="240" w:lineRule="auto"/>
               <w:rPr>
-                <w:rFonts w:hint="eastAsia"/>
                 <w:b/>
                 <w:snapToGrid/>
               </w:rPr>
@@ -2110,11 +2076,11 @@
       </w:tr>
       <w:tr>
         <w:trPr>
-          <w:trHeight w:val="708"/>
+          <w:trHeight w:val="278"/>
         </w:trPr>
         <w:tc>
           <w:tcPr>
-            <w:tcW w:w="1302" w:type="dxa"/>
+            <w:tcW w:w="3018" w:type="dxa"/>
             <w:shd w:val="clear" w:color="auto" w:fill="auto"/>
             <w:vAlign w:val="center"/>
           </w:tcPr>
@@ -2132,12 +2098,13 @@
             <w:r>
               <w:t>aggle 2018</w:t>
             </w:r>
-          </w:p>
-          <w:p>
-            <w:pPr>
-              <w:pStyle w:val="MDPI42tablebody"/>
-              <w:spacing w:line="240" w:lineRule="auto"/>
-            </w:pPr>
+            <w:r>
+              <w:rPr>
+                <w:rFonts w:eastAsia="맑은 고딕" w:hint="eastAsia"/>
+                <w:lang w:eastAsia="ko-KR"/>
+              </w:rPr>
+              <w:t xml:space="preserve"> </w:t>
+            </w:r>
             <w:r>
               <w:t>(Figure</w:t>
             </w:r>
@@ -2148,7 +2115,7 @@
         </w:tc>
         <w:tc>
           <w:tcPr>
-            <w:tcW w:w="1302" w:type="dxa"/>
+            <w:tcW w:w="965" w:type="dxa"/>
             <w:vAlign w:val="center"/>
           </w:tcPr>
           <w:p>
@@ -2169,7 +2136,7 @@
         </w:tc>
         <w:tc>
           <w:tcPr>
-            <w:tcW w:w="1302" w:type="dxa"/>
+            <w:tcW w:w="965" w:type="dxa"/>
             <w:vAlign w:val="center"/>
           </w:tcPr>
           <w:p>
@@ -2190,7 +2157,7 @@
         </w:tc>
         <w:tc>
           <w:tcPr>
-            <w:tcW w:w="1302" w:type="dxa"/>
+            <w:tcW w:w="965" w:type="dxa"/>
             <w:vAlign w:val="center"/>
           </w:tcPr>
           <w:p>
@@ -2211,7 +2178,7 @@
         </w:tc>
         <w:tc>
           <w:tcPr>
-            <w:tcW w:w="1302" w:type="dxa"/>
+            <w:tcW w:w="965" w:type="dxa"/>
             <w:vAlign w:val="center"/>
           </w:tcPr>
           <w:p>
@@ -2232,7 +2199,8 @@
         </w:tc>
         <w:tc>
           <w:tcPr>
-            <w:tcW w:w="1302" w:type="dxa"/>
+            <w:tcW w:w="965" w:type="dxa"/>
+            <w:gridSpan w:val="2"/>
             <w:vAlign w:val="center"/>
           </w:tcPr>
           <w:p>
@@ -2254,11 +2222,11 @@
       </w:tr>
       <w:tr>
         <w:trPr>
-          <w:trHeight w:val="671"/>
+          <w:trHeight w:val="264"/>
         </w:trPr>
         <w:tc>
           <w:tcPr>
-            <w:tcW w:w="1302" w:type="dxa"/>
+            <w:tcW w:w="3018" w:type="dxa"/>
             <w:shd w:val="clear" w:color="auto" w:fill="auto"/>
             <w:vAlign w:val="center"/>
           </w:tcPr>
@@ -2281,12 +2249,13 @@
             <w:r>
               <w:t xml:space="preserve"> train</w:t>
             </w:r>
-          </w:p>
-          <w:p>
-            <w:pPr>
-              <w:pStyle w:val="MDPI42tablebody"/>
-              <w:spacing w:line="240" w:lineRule="auto"/>
-            </w:pPr>
+            <w:r>
+              <w:rPr>
+                <w:rFonts w:eastAsia="맑은 고딕" w:hint="eastAsia"/>
+                <w:lang w:eastAsia="ko-KR"/>
+              </w:rPr>
+              <w:t xml:space="preserve"> </w:t>
+            </w:r>
             <w:r>
               <w:rPr>
                 <w:rFonts w:hint="eastAsia"/>
@@ -2300,7 +2269,7 @@
         </w:tc>
         <w:tc>
           <w:tcPr>
-            <w:tcW w:w="1302" w:type="dxa"/>
+            <w:tcW w:w="965" w:type="dxa"/>
             <w:vAlign w:val="center"/>
           </w:tcPr>
           <w:p>
@@ -2321,7 +2290,7 @@
         </w:tc>
         <w:tc>
           <w:tcPr>
-            <w:tcW w:w="1302" w:type="dxa"/>
+            <w:tcW w:w="965" w:type="dxa"/>
             <w:vAlign w:val="center"/>
           </w:tcPr>
           <w:p>
@@ -2342,7 +2311,7 @@
         </w:tc>
         <w:tc>
           <w:tcPr>
-            <w:tcW w:w="1302" w:type="dxa"/>
+            <w:tcW w:w="965" w:type="dxa"/>
             <w:vAlign w:val="center"/>
           </w:tcPr>
           <w:p>
@@ -2363,7 +2332,7 @@
         </w:tc>
         <w:tc>
           <w:tcPr>
-            <w:tcW w:w="1302" w:type="dxa"/>
+            <w:tcW w:w="965" w:type="dxa"/>
             <w:vAlign w:val="center"/>
           </w:tcPr>
           <w:p>
@@ -2384,7 +2353,8 @@
         </w:tc>
         <w:tc>
           <w:tcPr>
-            <w:tcW w:w="1302" w:type="dxa"/>
+            <w:tcW w:w="965" w:type="dxa"/>
+            <w:gridSpan w:val="2"/>
             <w:vAlign w:val="center"/>
           </w:tcPr>
           <w:p>
@@ -2406,11 +2376,13 @@
       </w:tr>
       <w:tr>
         <w:trPr>
-          <w:trHeight w:val="671"/>
+          <w:gridAfter w:val="1"/>
+          <w:wAfter w:w="6" w:type="dxa"/>
+          <w:trHeight w:val="264"/>
         </w:trPr>
         <w:tc>
           <w:tcPr>
-            <w:tcW w:w="1302" w:type="dxa"/>
+            <w:tcW w:w="3018" w:type="dxa"/>
             <w:shd w:val="clear" w:color="auto" w:fill="auto"/>
             <w:vAlign w:val="center"/>
           </w:tcPr>
@@ -2437,7 +2409,7 @@
         </w:tc>
         <w:tc>
           <w:tcPr>
-            <w:tcW w:w="6510" w:type="dxa"/>
+            <w:tcW w:w="4819" w:type="dxa"/>
             <w:gridSpan w:val="5"/>
             <w:vAlign w:val="center"/>
           </w:tcPr>
@@ -2473,9 +2445,9 @@
           <w:shd w:val="clear" w:color="auto" w:fill="FFFFFF" w:themeFill="background1"/>
         </w:rPr>
         <w:drawing>
-          <wp:inline distT="0" distB="0" distL="0" distR="0" wp14:anchorId="3BCFEA73" wp14:editId="32621838">
-            <wp:extent cx="2475230" cy="1629410"/>
-            <wp:effectExtent l="0" t="0" r="0" b="0"/>
+          <wp:inline distT="0" distB="0" distL="0" distR="0" wp14:anchorId="3BCFEA73" wp14:editId="54FFD816">
+            <wp:extent cx="2188800" cy="1440000"/>
+            <wp:effectExtent l="0" t="0" r="2540" b="8255"/>
             <wp:docPr id="10" name="그림 9"/>
             <wp:cNvGraphicFramePr>
               <a:graphicFrameLocks xmlns:a="http://schemas.openxmlformats.org/drawingml/2006/main" noChangeAspect="1"/>
@@ -2490,7 +2462,7 @@
                     </pic:cNvPicPr>
                   </pic:nvPicPr>
                   <pic:blipFill>
-                    <a:blip r:embed="rId11"/>
+                    <a:blip r:embed="rId12"/>
                     <a:stretch>
                       <a:fillRect/>
                     </a:stretch>
@@ -2498,7 +2470,7 @@
                   <pic:spPr bwMode="auto">
                     <a:xfrm>
                       <a:off x="0" y="0"/>
-                      <a:ext cx="2475230" cy="1629410"/>
+                      <a:ext cx="2188800" cy="1440000"/>
                     </a:xfrm>
                     <a:prstGeom prst="rect">
                       <a:avLst/>
@@ -2516,44 +2488,6 @@
         </w:rPr>
         <w:t xml:space="preserve"> </w:t>
       </w:r>
-    </w:p>
-    <w:p>
-      <w:pPr>
-        <w:pStyle w:val="MDPI51figurecaption"/>
-      </w:pPr>
-      <w:r>
-        <w:rPr>
-          <w:b/>
-        </w:rPr>
-        <w:t xml:space="preserve">Figure </w:t>
-      </w:r>
-      <w:r>
-        <w:rPr>
-          <w:b/>
-        </w:rPr>
-        <w:t>3</w:t>
-      </w:r>
-      <w:r>
-        <w:rPr>
-          <w:b/>
-        </w:rPr>
-        <w:t xml:space="preserve">. </w:t>
-      </w:r>
-      <w:r>
-        <w:rPr>
-          <w:rFonts w:ascii="Times New Roman" w:hAnsi="Times New Roman"/>
-          <w:shd w:val="clear" w:color="auto" w:fill="FFFFFF" w:themeFill="background1"/>
-        </w:rPr>
-        <w:t>Kaggle 2018 Dataset Configuration</w:t>
-      </w:r>
-    </w:p>
-    <w:p>
-      <w:pPr>
-        <w:pStyle w:val="MDPI51figurecaption"/>
-        <w:rPr>
-          <w:b/>
-        </w:rPr>
-      </w:pPr>
       <w:r>
         <w:rPr>
           <w:rFonts w:ascii="Times New Roman" w:hAnsi="Times New Roman"/>
@@ -2561,9 +2495,9 @@
           <w:shd w:val="clear" w:color="auto" w:fill="FFFFFF" w:themeFill="background1"/>
         </w:rPr>
         <w:drawing>
-          <wp:inline distT="0" distB="0" distL="0" distR="0" wp14:anchorId="61526E5D" wp14:editId="3260C518">
-            <wp:extent cx="2475230" cy="1623060"/>
-            <wp:effectExtent l="0" t="0" r="0" b="0"/>
+          <wp:inline distT="0" distB="0" distL="0" distR="0" wp14:anchorId="4986D027" wp14:editId="732A6F92">
+            <wp:extent cx="2192400" cy="1440000"/>
+            <wp:effectExtent l="0" t="0" r="0" b="8255"/>
             <wp:docPr id="11" name="그림 10"/>
             <wp:cNvGraphicFramePr>
               <a:graphicFrameLocks xmlns:a="http://schemas.openxmlformats.org/drawingml/2006/main" noChangeAspect="1"/>
@@ -2578,7 +2512,7 @@
                     </pic:cNvPicPr>
                   </pic:nvPicPr>
                   <pic:blipFill>
-                    <a:blip r:embed="rId12"/>
+                    <a:blip r:embed="rId13"/>
                     <a:stretch>
                       <a:fillRect/>
                     </a:stretch>
@@ -2586,7 +2520,7 @@
                   <pic:spPr bwMode="auto">
                     <a:xfrm>
                       <a:off x="0" y="0"/>
-                      <a:ext cx="2475230" cy="1623060"/>
+                      <a:ext cx="2192400" cy="1440000"/>
                     </a:xfrm>
                     <a:prstGeom prst="rect">
                       <a:avLst/>
@@ -2598,16 +2532,11 @@
           </wp:inline>
         </w:drawing>
       </w:r>
-      <w:r>
-        <w:rPr>
-          <w:b/>
-        </w:rPr>
-        <w:t xml:space="preserve"> </w:t>
-      </w:r>
     </w:p>
     <w:p>
       <w:pPr>
         <w:pStyle w:val="MDPI51figurecaption"/>
+        <w:spacing w:before="0"/>
       </w:pPr>
       <w:r>
         <w:rPr>
@@ -2619,7 +2548,7 @@
         <w:rPr>
           <w:b/>
         </w:rPr>
-        <w:t>4</w:t>
+        <w:t>3</w:t>
       </w:r>
       <w:r>
         <w:rPr>
@@ -2627,41 +2556,81 @@
         </w:rPr>
         <w:t xml:space="preserve">. </w:t>
       </w:r>
-      <w:proofErr w:type="spellStart"/>
       <w:r>
         <w:rPr>
           <w:rFonts w:ascii="Times New Roman" w:hAnsi="Times New Roman"/>
           <w:shd w:val="clear" w:color="auto" w:fill="FFFFFF" w:themeFill="background1"/>
         </w:rPr>
-        <w:t>DPhi</w:t>
-      </w:r>
-      <w:proofErr w:type="spellEnd"/>
+        <w:t>Kaggle 2018 Dataset Configuration</w:t>
+      </w:r>
+      <w:r>
+        <w:rPr>
+          <w:rFonts w:ascii="맑은 고딕" w:eastAsia="맑은 고딕" w:hAnsi="맑은 고딕" w:hint="eastAsia"/>
+          <w:shd w:val="clear" w:color="auto" w:fill="FFFFFF" w:themeFill="background1"/>
+          <w:lang w:eastAsia="ko-KR"/>
+        </w:rPr>
+        <w:t>.</w:t>
+      </w:r>
       <w:r>
         <w:rPr>
           <w:rFonts w:ascii="Times New Roman" w:hAnsi="Times New Roman"/>
           <w:shd w:val="clear" w:color="auto" w:fill="FFFFFF" w:themeFill="background1"/>
         </w:rPr>
+        <w:t xml:space="preserve">  </w:t>
+      </w:r>
+      <w:r>
+        <w:rPr>
+          <w:rFonts w:ascii="Times New Roman" w:hAnsi="Times New Roman"/>
+          <w:shd w:val="clear" w:color="auto" w:fill="FFFFFF" w:themeFill="background1"/>
+        </w:rPr>
+        <w:tab/>
+        <w:t xml:space="preserve">  </w:t>
+      </w:r>
+      <w:r>
+        <w:rPr>
+          <w:b/>
+        </w:rPr>
+        <w:t xml:space="preserve">Figure </w:t>
+      </w:r>
+      <w:r>
+        <w:rPr>
+          <w:b/>
+        </w:rPr>
+        <w:t>4</w:t>
+      </w:r>
+      <w:r>
+        <w:rPr>
+          <w:b/>
+        </w:rPr>
+        <w:t xml:space="preserve">. </w:t>
+      </w:r>
+      <w:proofErr w:type="spellStart"/>
+      <w:r>
+        <w:rPr>
+          <w:rFonts w:ascii="Times New Roman" w:hAnsi="Times New Roman"/>
+          <w:shd w:val="clear" w:color="auto" w:fill="FFFFFF" w:themeFill="background1"/>
+        </w:rPr>
+        <w:t>DPhi</w:t>
+      </w:r>
+      <w:proofErr w:type="spellEnd"/>
+      <w:r>
+        <w:rPr>
+          <w:rFonts w:ascii="Times New Roman" w:hAnsi="Times New Roman"/>
+          <w:shd w:val="clear" w:color="auto" w:fill="FFFFFF" w:themeFill="background1"/>
+        </w:rPr>
         <w:t xml:space="preserve"> Train Dataset Configuration</w:t>
+      </w:r>
+      <w:r>
+        <w:rPr>
+          <w:rFonts w:ascii="맑은 고딕" w:eastAsia="맑은 고딕" w:hAnsi="맑은 고딕" w:hint="eastAsia"/>
+          <w:shd w:val="clear" w:color="auto" w:fill="FFFFFF" w:themeFill="background1"/>
+          <w:lang w:eastAsia="ko-KR"/>
+        </w:rPr>
+        <w:t>.</w:t>
       </w:r>
     </w:p>
     <w:p>
       <w:pPr>
-        <w:spacing w:line="240" w:lineRule="auto"/>
-        <w:jc w:val="left"/>
-        <w:rPr>
-          <w:rFonts w:eastAsia="Times New Roman"/>
-          <w:i/>
-          <w:snapToGrid w:val="0"/>
-          <w:szCs w:val="22"/>
-          <w:lang w:eastAsia="de-DE" w:bidi="en-US"/>
-        </w:rPr>
-      </w:pPr>
-      <w:r>
-        <w:br w:type="page"/>
-      </w:r>
-    </w:p>
-    <w:p>
-      <w:pPr>
         <w:pStyle w:val="MDPI22heading2"/>
         <w:spacing w:before="240"/>
         <w:rPr>
@@ -2670,7 +2639,6 @@
         </w:rPr>
       </w:pPr>
       <w:r>
-        <w:lastRenderedPageBreak/>
         <w:t>4</w:t>
       </w:r>
       <w:r>
@@ -2797,9 +2765,9 @@
           <w:shd w:val="clear" w:color="auto" w:fill="FFFFFF" w:themeFill="background1"/>
         </w:rPr>
         <w:drawing>
-          <wp:inline distT="0" distB="0" distL="0" distR="0" wp14:anchorId="4B409A4A" wp14:editId="086BDADC">
-            <wp:extent cx="2475230" cy="2075815"/>
-            <wp:effectExtent l="0" t="0" r="0" b="0"/>
+          <wp:inline distT="0" distB="0" distL="0" distR="0" wp14:anchorId="4B409A4A" wp14:editId="44DF8EE4">
+            <wp:extent cx="2358000" cy="1980000"/>
+            <wp:effectExtent l="0" t="0" r="4445" b="0"/>
             <wp:docPr id="13" name="그림 1" descr="텍스트, 모니터, 전자기기, 디스플레이이(가) 표시된 사진&#10;&#10;자동 생성된 설명"/>
             <wp:cNvGraphicFramePr>
               <a:graphicFrameLocks xmlns:a="http://schemas.openxmlformats.org/drawingml/2006/main" noChangeAspect="1"/>
@@ -2814,7 +2782,7 @@
                     </pic:cNvPicPr>
                   </pic:nvPicPr>
                   <pic:blipFill>
-                    <a:blip r:embed="rId13"/>
+                    <a:blip r:embed="rId14"/>
                     <a:stretch>
                       <a:fillRect/>
                     </a:stretch>
@@ -2822,7 +2790,7 @@
                   <pic:spPr bwMode="auto">
                     <a:xfrm>
                       <a:off x="0" y="0"/>
-                      <a:ext cx="2475230" cy="2075815"/>
+                      <a:ext cx="2358000" cy="1980000"/>
                     </a:xfrm>
                     <a:prstGeom prst="rect">
                       <a:avLst/>
@@ -2834,53 +2802,6 @@
           </wp:inline>
         </w:drawing>
       </w:r>
-    </w:p>
-    <w:p>
-      <w:pPr>
-        <w:pStyle w:val="MDPI51figurecaption"/>
-      </w:pPr>
-      <w:r>
-        <w:rPr>
-          <w:b/>
-        </w:rPr>
-        <w:t xml:space="preserve">Figure </w:t>
-      </w:r>
-      <w:r>
-        <w:rPr>
-          <w:b/>
-        </w:rPr>
-        <w:t>6</w:t>
-      </w:r>
-      <w:r>
-        <w:rPr>
-          <w:b/>
-        </w:rPr>
-        <w:t xml:space="preserve">. </w:t>
-      </w:r>
-      <w:proofErr w:type="spellStart"/>
-      <w:r>
-        <w:rPr>
-          <w:rFonts w:ascii="Times New Roman" w:hAnsi="Times New Roman"/>
-          <w:shd w:val="clear" w:color="auto" w:fill="FFFFFF" w:themeFill="background1"/>
-        </w:rPr>
-        <w:t>Xception</w:t>
-      </w:r>
-      <w:proofErr w:type="spellEnd"/>
-      <w:r>
-        <w:rPr>
-          <w:rFonts w:ascii="Times New Roman" w:hAnsi="Times New Roman"/>
-          <w:shd w:val="clear" w:color="auto" w:fill="FFFFFF" w:themeFill="background1"/>
-        </w:rPr>
-        <w:t xml:space="preserve"> Validation data result, at Kaggle 2018 dataset</w:t>
-      </w:r>
-    </w:p>
-    <w:p>
-      <w:pPr>
-        <w:pStyle w:val="MDPI21heading1"/>
-        <w:rPr>
-          <w:b w:val="0"/>
-        </w:rPr>
-      </w:pPr>
       <w:r>
         <w:rPr>
           <w:rFonts w:ascii="Times New Roman" w:hAnsi="Times New Roman"/>
@@ -2888,9 +2809,9 @@
           <w:shd w:val="clear" w:color="auto" w:fill="FFFFFF" w:themeFill="background1"/>
         </w:rPr>
         <w:drawing>
-          <wp:inline distT="0" distB="0" distL="0" distR="0" wp14:anchorId="06FA42F5" wp14:editId="49E75A10">
-            <wp:extent cx="2475230" cy="2078355"/>
-            <wp:effectExtent l="0" t="0" r="0" b="0"/>
+          <wp:inline distT="0" distB="0" distL="0" distR="0" wp14:anchorId="0C721B37" wp14:editId="01DAD8D1">
+            <wp:extent cx="2358000" cy="1980000"/>
+            <wp:effectExtent l="0" t="0" r="4445" b="0"/>
             <wp:docPr id="14" name="그림 11" descr="텍스트, 모니터, 실내, 디스플레이이(가) 표시된 사진&#10;&#10;자동 생성된 설명"/>
             <wp:cNvGraphicFramePr>
               <a:graphicFrameLocks xmlns:a="http://schemas.openxmlformats.org/drawingml/2006/main" noChangeAspect="1"/>
@@ -2905,7 +2826,7 @@
                     </pic:cNvPicPr>
                   </pic:nvPicPr>
                   <pic:blipFill>
-                    <a:blip r:embed="rId14"/>
+                    <a:blip r:embed="rId15"/>
                     <a:stretch>
                       <a:fillRect/>
                     </a:stretch>
@@ -2913,7 +2834,7 @@
                   <pic:spPr bwMode="auto">
                     <a:xfrm>
                       <a:off x="0" y="0"/>
-                      <a:ext cx="2475230" cy="2078355"/>
+                      <a:ext cx="2358000" cy="1980000"/>
                     </a:xfrm>
                     <a:prstGeom prst="rect">
                       <a:avLst/>
@@ -2929,88 +2850,129 @@
     <w:p>
       <w:pPr>
         <w:pStyle w:val="MDPI51figurecaption"/>
+      </w:pPr>
+      <w:r>
+        <w:rPr>
+          <w:b/>
+        </w:rPr>
+        <w:t xml:space="preserve">Figure </w:t>
+      </w:r>
+      <w:r>
+        <w:rPr>
+          <w:b/>
+        </w:rPr>
+        <w:t>6</w:t>
+      </w:r>
+      <w:r>
+        <w:rPr>
+          <w:b/>
+        </w:rPr>
+        <w:t xml:space="preserve">. </w:t>
+      </w:r>
+      <w:r>
+        <w:rPr>
+          <w:rFonts w:ascii="맑은 고딕" w:eastAsia="맑은 고딕" w:hAnsi="맑은 고딕" w:hint="eastAsia"/>
+          <w:b/>
+          <w:lang w:eastAsia="ko-KR"/>
+        </w:rPr>
+        <w:t>(left)</w:t>
+      </w:r>
+      <w:r>
+        <w:rPr>
+          <w:rFonts w:ascii="맑은 고딕" w:eastAsia="맑은 고딕" w:hAnsi="맑은 고딕"/>
+          <w:b/>
+          <w:lang w:eastAsia="ko-KR"/>
+        </w:rPr>
+        <w:t xml:space="preserve"> </w:t>
+      </w:r>
+      <w:proofErr w:type="spellStart"/>
+      <w:r>
         <w:rPr>
           <w:rFonts w:ascii="Times New Roman" w:hAnsi="Times New Roman"/>
           <w:shd w:val="clear" w:color="auto" w:fill="FFFFFF" w:themeFill="background1"/>
         </w:rPr>
-      </w:pPr>
-      <w:r>
-        <w:rPr>
-          <w:b/>
-        </w:rPr>
-        <w:t xml:space="preserve">Figure </w:t>
-      </w:r>
-      <w:r>
-        <w:rPr>
-          <w:b/>
-        </w:rPr>
-        <w:t>7</w:t>
-      </w:r>
-      <w:r>
-        <w:rPr>
-          <w:b/>
-        </w:rPr>
-        <w:t xml:space="preserve">. </w:t>
-      </w:r>
+        <w:t>Xception</w:t>
+      </w:r>
+      <w:proofErr w:type="spellEnd"/>
       <w:r>
         <w:rPr>
           <w:rFonts w:ascii="Times New Roman" w:hAnsi="Times New Roman"/>
           <w:shd w:val="clear" w:color="auto" w:fill="FFFFFF" w:themeFill="background1"/>
         </w:rPr>
-        <w:t xml:space="preserve">Improved </w:t>
-      </w:r>
-      <w:proofErr w:type="spellStart"/>
+        <w:t xml:space="preserve"> Validation data result, at Kaggle 2018 dataset</w:t>
+      </w:r>
+      <w:r>
+        <w:br/>
+      </w:r>
+      <w:r>
+        <w:rPr>
+          <w:b/>
+        </w:rPr>
+        <w:t xml:space="preserve">Figure </w:t>
+      </w:r>
+      <w:r>
+        <w:rPr>
+          <w:b/>
+        </w:rPr>
+        <w:t>7</w:t>
+      </w:r>
+      <w:r>
+        <w:rPr>
+          <w:b/>
+        </w:rPr>
+        <w:t xml:space="preserve">. </w:t>
+      </w:r>
+      <w:r>
+        <w:rPr>
+          <w:rFonts w:ascii="맑은 고딕" w:eastAsia="맑은 고딕" w:hAnsi="맑은 고딕" w:hint="eastAsia"/>
+          <w:b/>
+          <w:lang w:eastAsia="ko-KR"/>
+        </w:rPr>
+        <w:t>(Right)</w:t>
+      </w:r>
+      <w:r>
+        <w:rPr>
+          <w:rFonts w:ascii="맑은 고딕" w:eastAsia="맑은 고딕" w:hAnsi="맑은 고딕"/>
+          <w:b/>
+          <w:lang w:eastAsia="ko-KR"/>
+        </w:rPr>
+        <w:t xml:space="preserve"> </w:t>
+      </w:r>
       <w:r>
         <w:rPr>
           <w:rFonts w:ascii="Times New Roman" w:hAnsi="Times New Roman"/>
           <w:shd w:val="clear" w:color="auto" w:fill="FFFFFF" w:themeFill="background1"/>
         </w:rPr>
-        <w:t>Xception</w:t>
-      </w:r>
-      <w:proofErr w:type="spellEnd"/>
+        <w:t xml:space="preserve">Improved </w:t>
+      </w:r>
+      <w:proofErr w:type="spellStart"/>
       <w:r>
         <w:rPr>
           <w:rFonts w:ascii="Times New Roman" w:hAnsi="Times New Roman"/>
           <w:shd w:val="clear" w:color="auto" w:fill="FFFFFF" w:themeFill="background1"/>
         </w:rPr>
+        <w:t>Xception</w:t>
+      </w:r>
+      <w:proofErr w:type="spellEnd"/>
+      <w:r>
+        <w:rPr>
+          <w:rFonts w:ascii="Times New Roman" w:hAnsi="Times New Roman"/>
+          <w:shd w:val="clear" w:color="auto" w:fill="FFFFFF" w:themeFill="background1"/>
+        </w:rPr>
         <w:t xml:space="preserve"> Validation data result, at Kaggle 2018 dataset</w:t>
       </w:r>
     </w:p>
     <w:p>
       <w:pPr>
-        <w:spacing w:line="240" w:lineRule="auto"/>
-        <w:jc w:val="left"/>
-        <w:rPr>
-          <w:rFonts w:eastAsia="Times New Roman"/>
+        <w:pStyle w:val="MDPI51figurecaption"/>
+        <w:spacing w:after="0" w:line="240" w:lineRule="auto"/>
+      </w:pPr>
+      <w:r>
+        <w:rPr>
           <w:b/>
-          <w:noProof w:val="0"/>
-          <w:sz w:val="18"/>
-          <w:lang w:eastAsia="de-DE" w:bidi="en-US"/>
-        </w:rPr>
-      </w:pPr>
-      <w:r>
-        <w:rPr>
-          <w:b/>
-        </w:rPr>
-        <w:br w:type="page"/>
-      </w:r>
-    </w:p>
-    <w:p>
-      <w:pPr>
-        <w:pStyle w:val="MDPI51figurecaption"/>
-      </w:pPr>
-      <w:r>
-        <w:rPr>
-          <w:b/>
         </w:rPr>
         <w:lastRenderedPageBreak/>
-        <w:t xml:space="preserve">Table </w:t>
-      </w:r>
-      <w:r>
-        <w:rPr>
-          <w:b/>
-        </w:rPr>
-        <w:t>3</w:t>
+        <w:t>Table 3</w:t>
       </w:r>
       <w:r>
         <w:rPr>
@@ -3027,7 +2989,7 @@
     </w:p>
     <w:tbl>
       <w:tblPr>
-        <w:tblW w:w="7812" w:type="dxa"/>
+        <w:tblW w:w="8070" w:type="dxa"/>
         <w:tblInd w:w="2608" w:type="dxa"/>
         <w:tblBorders>
           <w:top w:val="single" w:sz="8" w:space="0" w:color="auto"/>
@@ -3041,20 +3003,20 @@
         <w:tblLook w:val="04A0" w:firstRow="1" w:lastRow="0" w:firstColumn="1" w:lastColumn="0" w:noHBand="0" w:noVBand="1"/>
       </w:tblPr>
       <w:tblGrid>
-        <w:gridCol w:w="1302"/>
-        <w:gridCol w:w="1302"/>
-        <w:gridCol w:w="1302"/>
-        <w:gridCol w:w="1302"/>
-        <w:gridCol w:w="1302"/>
-        <w:gridCol w:w="1302"/>
+        <w:gridCol w:w="1345"/>
+        <w:gridCol w:w="1345"/>
+        <w:gridCol w:w="1345"/>
+        <w:gridCol w:w="1345"/>
+        <w:gridCol w:w="1345"/>
+        <w:gridCol w:w="1345"/>
       </w:tblGrid>
       <w:tr>
         <w:trPr>
-          <w:trHeight w:val="708"/>
+          <w:trHeight w:val="311"/>
         </w:trPr>
         <w:tc>
           <w:tcPr>
-            <w:tcW w:w="1302" w:type="dxa"/>
+            <w:tcW w:w="1345" w:type="dxa"/>
             <w:tcBorders>
               <w:bottom w:val="single" w:sz="4" w:space="0" w:color="auto"/>
             </w:tcBorders>
@@ -3085,7 +3047,7 @@
         </w:tc>
         <w:tc>
           <w:tcPr>
-            <w:tcW w:w="1302" w:type="dxa"/>
+            <w:tcW w:w="1345" w:type="dxa"/>
             <w:tcBorders>
               <w:bottom w:val="single" w:sz="4" w:space="0" w:color="auto"/>
             </w:tcBorders>
@@ -3111,7 +3073,7 @@
         </w:tc>
         <w:tc>
           <w:tcPr>
-            <w:tcW w:w="1302" w:type="dxa"/>
+            <w:tcW w:w="1345" w:type="dxa"/>
             <w:tcBorders>
               <w:bottom w:val="single" w:sz="4" w:space="0" w:color="auto"/>
             </w:tcBorders>
@@ -3137,7 +3099,7 @@
         </w:tc>
         <w:tc>
           <w:tcPr>
-            <w:tcW w:w="1302" w:type="dxa"/>
+            <w:tcW w:w="1345" w:type="dxa"/>
             <w:tcBorders>
               <w:bottom w:val="single" w:sz="4" w:space="0" w:color="auto"/>
             </w:tcBorders>
@@ -3171,7 +3133,7 @@
         </w:tc>
         <w:tc>
           <w:tcPr>
-            <w:tcW w:w="1302" w:type="dxa"/>
+            <w:tcW w:w="1345" w:type="dxa"/>
             <w:tcBorders>
               <w:bottom w:val="single" w:sz="4" w:space="0" w:color="auto"/>
             </w:tcBorders>
@@ -3197,7 +3159,7 @@
         </w:tc>
         <w:tc>
           <w:tcPr>
-            <w:tcW w:w="1302" w:type="dxa"/>
+            <w:tcW w:w="1345" w:type="dxa"/>
             <w:tcBorders>
               <w:bottom w:val="single" w:sz="4" w:space="0" w:color="auto"/>
             </w:tcBorders>
@@ -3224,11 +3186,11 @@
       </w:tr>
       <w:tr>
         <w:trPr>
-          <w:trHeight w:val="708"/>
+          <w:trHeight w:val="311"/>
         </w:trPr>
         <w:tc>
           <w:tcPr>
-            <w:tcW w:w="1302" w:type="dxa"/>
+            <w:tcW w:w="1345" w:type="dxa"/>
             <w:shd w:val="clear" w:color="auto" w:fill="auto"/>
             <w:vAlign w:val="center"/>
           </w:tcPr>
@@ -3244,7 +3206,7 @@
         </w:tc>
         <w:tc>
           <w:tcPr>
-            <w:tcW w:w="1302" w:type="dxa"/>
+            <w:tcW w:w="1345" w:type="dxa"/>
             <w:vAlign w:val="center"/>
           </w:tcPr>
           <w:p>
@@ -3259,7 +3221,7 @@
         </w:tc>
         <w:tc>
           <w:tcPr>
-            <w:tcW w:w="1302" w:type="dxa"/>
+            <w:tcW w:w="1345" w:type="dxa"/>
             <w:vAlign w:val="center"/>
           </w:tcPr>
           <w:p>
@@ -3274,7 +3236,7 @@
         </w:tc>
         <w:tc>
           <w:tcPr>
-            <w:tcW w:w="1302" w:type="dxa"/>
+            <w:tcW w:w="1345" w:type="dxa"/>
             <w:vAlign w:val="center"/>
           </w:tcPr>
           <w:p>
@@ -3289,7 +3251,7 @@
         </w:tc>
         <w:tc>
           <w:tcPr>
-            <w:tcW w:w="1302" w:type="dxa"/>
+            <w:tcW w:w="1345" w:type="dxa"/>
             <w:vAlign w:val="center"/>
           </w:tcPr>
           <w:p>
@@ -3304,7 +3266,7 @@
         </w:tc>
         <w:tc>
           <w:tcPr>
-            <w:tcW w:w="1302" w:type="dxa"/>
+            <w:tcW w:w="1345" w:type="dxa"/>
             <w:vAlign w:val="center"/>
           </w:tcPr>
           <w:p>
@@ -3320,11 +3282,11 @@
       </w:tr>
       <w:tr>
         <w:trPr>
-          <w:trHeight w:val="671"/>
+          <w:trHeight w:val="295"/>
         </w:trPr>
         <w:tc>
           <w:tcPr>
-            <w:tcW w:w="1302" w:type="dxa"/>
+            <w:tcW w:w="1345" w:type="dxa"/>
             <w:shd w:val="clear" w:color="auto" w:fill="auto"/>
             <w:vAlign w:val="center"/>
           </w:tcPr>
@@ -3340,7 +3302,7 @@
         </w:tc>
         <w:tc>
           <w:tcPr>
-            <w:tcW w:w="1302" w:type="dxa"/>
+            <w:tcW w:w="1345" w:type="dxa"/>
             <w:vAlign w:val="center"/>
           </w:tcPr>
           <w:p>
@@ -3355,7 +3317,7 @@
         </w:tc>
         <w:tc>
           <w:tcPr>
-            <w:tcW w:w="1302" w:type="dxa"/>
+            <w:tcW w:w="1345" w:type="dxa"/>
             <w:vAlign w:val="center"/>
           </w:tcPr>
           <w:p>
@@ -3370,7 +3332,7 @@
         </w:tc>
         <w:tc>
           <w:tcPr>
-            <w:tcW w:w="1302" w:type="dxa"/>
+            <w:tcW w:w="1345" w:type="dxa"/>
             <w:vAlign w:val="center"/>
           </w:tcPr>
           <w:p>
@@ -3390,7 +3352,7 @@
         </w:tc>
         <w:tc>
           <w:tcPr>
-            <w:tcW w:w="1302" w:type="dxa"/>
+            <w:tcW w:w="1345" w:type="dxa"/>
             <w:vAlign w:val="center"/>
           </w:tcPr>
           <w:p>
@@ -3405,7 +3367,7 @@
         </w:tc>
         <w:tc>
           <w:tcPr>
-            <w:tcW w:w="1302" w:type="dxa"/>
+            <w:tcW w:w="1345" w:type="dxa"/>
             <w:vAlign w:val="center"/>
           </w:tcPr>
           <w:p>
@@ -3421,11 +3383,11 @@
       </w:tr>
       <w:tr>
         <w:trPr>
-          <w:trHeight w:val="671"/>
+          <w:trHeight w:val="295"/>
         </w:trPr>
         <w:tc>
           <w:tcPr>
-            <w:tcW w:w="1302" w:type="dxa"/>
+            <w:tcW w:w="1345" w:type="dxa"/>
             <w:shd w:val="clear" w:color="auto" w:fill="auto"/>
             <w:vAlign w:val="center"/>
           </w:tcPr>
@@ -3441,7 +3403,7 @@
         </w:tc>
         <w:tc>
           <w:tcPr>
-            <w:tcW w:w="1302" w:type="dxa"/>
+            <w:tcW w:w="1345" w:type="dxa"/>
             <w:vAlign w:val="center"/>
           </w:tcPr>
           <w:p>
@@ -3456,7 +3418,7 @@
         </w:tc>
         <w:tc>
           <w:tcPr>
-            <w:tcW w:w="1302" w:type="dxa"/>
+            <w:tcW w:w="1345" w:type="dxa"/>
             <w:vAlign w:val="center"/>
           </w:tcPr>
           <w:p>
@@ -3471,7 +3433,7 @@
         </w:tc>
         <w:tc>
           <w:tcPr>
-            <w:tcW w:w="1302" w:type="dxa"/>
+            <w:tcW w:w="1345" w:type="dxa"/>
             <w:vAlign w:val="center"/>
           </w:tcPr>
           <w:p>
@@ -3491,7 +3453,7 @@
         </w:tc>
         <w:tc>
           <w:tcPr>
-            <w:tcW w:w="1302" w:type="dxa"/>
+            <w:tcW w:w="1345" w:type="dxa"/>
             <w:vAlign w:val="center"/>
           </w:tcPr>
           <w:p>
@@ -3506,7 +3468,7 @@
         </w:tc>
         <w:tc>
           <w:tcPr>
-            <w:tcW w:w="1302" w:type="dxa"/>
+            <w:tcW w:w="1345" w:type="dxa"/>
             <w:vAlign w:val="center"/>
           </w:tcPr>
           <w:p>
@@ -3522,11 +3484,11 @@
       </w:tr>
       <w:tr>
         <w:trPr>
-          <w:trHeight w:val="671"/>
+          <w:trHeight w:val="295"/>
         </w:trPr>
         <w:tc>
           <w:tcPr>
-            <w:tcW w:w="1302" w:type="dxa"/>
+            <w:tcW w:w="1345" w:type="dxa"/>
             <w:shd w:val="clear" w:color="auto" w:fill="auto"/>
             <w:vAlign w:val="center"/>
           </w:tcPr>
@@ -3542,7 +3504,7 @@
         </w:tc>
         <w:tc>
           <w:tcPr>
-            <w:tcW w:w="1302" w:type="dxa"/>
+            <w:tcW w:w="1345" w:type="dxa"/>
             <w:vAlign w:val="center"/>
           </w:tcPr>
           <w:p>
@@ -3557,7 +3519,7 @@
         </w:tc>
         <w:tc>
           <w:tcPr>
-            <w:tcW w:w="1302" w:type="dxa"/>
+            <w:tcW w:w="1345" w:type="dxa"/>
             <w:vAlign w:val="center"/>
           </w:tcPr>
           <w:p>
@@ -3572,7 +3534,7 @@
         </w:tc>
         <w:tc>
           <w:tcPr>
-            <w:tcW w:w="1302" w:type="dxa"/>
+            <w:tcW w:w="1345" w:type="dxa"/>
             <w:vAlign w:val="center"/>
           </w:tcPr>
           <w:p>
@@ -3592,7 +3554,7 @@
         </w:tc>
         <w:tc>
           <w:tcPr>
-            <w:tcW w:w="1302" w:type="dxa"/>
+            <w:tcW w:w="1345" w:type="dxa"/>
             <w:vAlign w:val="center"/>
           </w:tcPr>
           <w:p>
@@ -3607,7 +3569,7 @@
         </w:tc>
         <w:tc>
           <w:tcPr>
-            <w:tcW w:w="1302" w:type="dxa"/>
+            <w:tcW w:w="1345" w:type="dxa"/>
             <w:vAlign w:val="center"/>
           </w:tcPr>
           <w:p>
@@ -3623,11 +3585,11 @@
       </w:tr>
       <w:tr>
         <w:trPr>
-          <w:trHeight w:val="671"/>
+          <w:trHeight w:val="295"/>
         </w:trPr>
         <w:tc>
           <w:tcPr>
-            <w:tcW w:w="1302" w:type="dxa"/>
+            <w:tcW w:w="1345" w:type="dxa"/>
             <w:shd w:val="clear" w:color="auto" w:fill="auto"/>
             <w:vAlign w:val="center"/>
           </w:tcPr>
@@ -3643,7 +3605,7 @@
         </w:tc>
         <w:tc>
           <w:tcPr>
-            <w:tcW w:w="1302" w:type="dxa"/>
+            <w:tcW w:w="1345" w:type="dxa"/>
             <w:vAlign w:val="center"/>
           </w:tcPr>
           <w:p>
@@ -3658,7 +3620,7 @@
         </w:tc>
         <w:tc>
           <w:tcPr>
-            <w:tcW w:w="1302" w:type="dxa"/>
+            <w:tcW w:w="1345" w:type="dxa"/>
             <w:vAlign w:val="center"/>
           </w:tcPr>
           <w:p>
@@ -3673,7 +3635,7 @@
         </w:tc>
         <w:tc>
           <w:tcPr>
-            <w:tcW w:w="1302" w:type="dxa"/>
+            <w:tcW w:w="1345" w:type="dxa"/>
             <w:vAlign w:val="center"/>
           </w:tcPr>
           <w:p>
@@ -3688,7 +3650,7 @@
         </w:tc>
         <w:tc>
           <w:tcPr>
-            <w:tcW w:w="1302" w:type="dxa"/>
+            <w:tcW w:w="1345" w:type="dxa"/>
             <w:vAlign w:val="center"/>
           </w:tcPr>
           <w:p>
@@ -3703,7 +3665,7 @@
         </w:tc>
         <w:tc>
           <w:tcPr>
-            <w:tcW w:w="1302" w:type="dxa"/>
+            <w:tcW w:w="1345" w:type="dxa"/>
             <w:vAlign w:val="center"/>
           </w:tcPr>
           <w:p>
@@ -3719,11 +3681,11 @@
       </w:tr>
       <w:tr>
         <w:trPr>
-          <w:trHeight w:val="671"/>
+          <w:trHeight w:val="295"/>
         </w:trPr>
         <w:tc>
           <w:tcPr>
-            <w:tcW w:w="1302" w:type="dxa"/>
+            <w:tcW w:w="1345" w:type="dxa"/>
             <w:shd w:val="clear" w:color="auto" w:fill="auto"/>
             <w:vAlign w:val="center"/>
           </w:tcPr>
@@ -3739,7 +3701,7 @@
         </w:tc>
         <w:tc>
           <w:tcPr>
-            <w:tcW w:w="1302" w:type="dxa"/>
+            <w:tcW w:w="1345" w:type="dxa"/>
             <w:vAlign w:val="center"/>
           </w:tcPr>
           <w:p>
@@ -3754,7 +3716,7 @@
         </w:tc>
         <w:tc>
           <w:tcPr>
-            <w:tcW w:w="1302" w:type="dxa"/>
+            <w:tcW w:w="1345" w:type="dxa"/>
             <w:vAlign w:val="center"/>
           </w:tcPr>
           <w:p>
@@ -3769,7 +3731,7 @@
         </w:tc>
         <w:tc>
           <w:tcPr>
-            <w:tcW w:w="1302" w:type="dxa"/>
+            <w:tcW w:w="1345" w:type="dxa"/>
             <w:vAlign w:val="center"/>
           </w:tcPr>
           <w:p>
@@ -3788,7 +3750,7 @@
         </w:tc>
         <w:tc>
           <w:tcPr>
-            <w:tcW w:w="1302" w:type="dxa"/>
+            <w:tcW w:w="1345" w:type="dxa"/>
             <w:vAlign w:val="center"/>
           </w:tcPr>
           <w:p>
@@ -3803,7 +3765,7 @@
         </w:tc>
         <w:tc>
           <w:tcPr>
-            <w:tcW w:w="1302" w:type="dxa"/>
+            <w:tcW w:w="1345" w:type="dxa"/>
             <w:vAlign w:val="center"/>
           </w:tcPr>
           <w:p>
@@ -3819,11 +3781,11 @@
       </w:tr>
       <w:tr>
         <w:trPr>
-          <w:trHeight w:val="671"/>
+          <w:trHeight w:val="295"/>
         </w:trPr>
         <w:tc>
           <w:tcPr>
-            <w:tcW w:w="1302" w:type="dxa"/>
+            <w:tcW w:w="1345" w:type="dxa"/>
             <w:shd w:val="clear" w:color="auto" w:fill="auto"/>
             <w:vAlign w:val="center"/>
           </w:tcPr>
@@ -3839,7 +3801,7 @@
         </w:tc>
         <w:tc>
           <w:tcPr>
-            <w:tcW w:w="1302" w:type="dxa"/>
+            <w:tcW w:w="1345" w:type="dxa"/>
             <w:vAlign w:val="center"/>
           </w:tcPr>
           <w:p>
@@ -3854,7 +3816,7 @@
         </w:tc>
         <w:tc>
           <w:tcPr>
-            <w:tcW w:w="1302" w:type="dxa"/>
+            <w:tcW w:w="1345" w:type="dxa"/>
             <w:vAlign w:val="center"/>
           </w:tcPr>
           <w:p>
@@ -3869,7 +3831,7 @@
         </w:tc>
         <w:tc>
           <w:tcPr>
-            <w:tcW w:w="1302" w:type="dxa"/>
+            <w:tcW w:w="1345" w:type="dxa"/>
             <w:vAlign w:val="center"/>
           </w:tcPr>
           <w:p>
@@ -3888,7 +3850,7 @@
         </w:tc>
         <w:tc>
           <w:tcPr>
-            <w:tcW w:w="1302" w:type="dxa"/>
+            <w:tcW w:w="1345" w:type="dxa"/>
             <w:vAlign w:val="center"/>
           </w:tcPr>
           <w:p>
@@ -3903,7 +3865,7 @@
         </w:tc>
         <w:tc>
           <w:tcPr>
-            <w:tcW w:w="1302" w:type="dxa"/>
+            <w:tcW w:w="1345" w:type="dxa"/>
             <w:vAlign w:val="center"/>
           </w:tcPr>
           <w:p>
@@ -3919,11 +3881,11 @@
       </w:tr>
       <w:tr>
         <w:trPr>
-          <w:trHeight w:val="671"/>
+          <w:trHeight w:val="295"/>
         </w:trPr>
         <w:tc>
           <w:tcPr>
-            <w:tcW w:w="1302" w:type="dxa"/>
+            <w:tcW w:w="1345" w:type="dxa"/>
             <w:shd w:val="clear" w:color="auto" w:fill="auto"/>
             <w:vAlign w:val="center"/>
           </w:tcPr>
@@ -3939,7 +3901,7 @@
         </w:tc>
         <w:tc>
           <w:tcPr>
-            <w:tcW w:w="1302" w:type="dxa"/>
+            <w:tcW w:w="1345" w:type="dxa"/>
             <w:vAlign w:val="center"/>
           </w:tcPr>
           <w:p>
@@ -3954,7 +3916,7 @@
         </w:tc>
         <w:tc>
           <w:tcPr>
-            <w:tcW w:w="1302" w:type="dxa"/>
+            <w:tcW w:w="1345" w:type="dxa"/>
             <w:vAlign w:val="center"/>
           </w:tcPr>
           <w:p>
@@ -3969,7 +3931,7 @@
         </w:tc>
         <w:tc>
           <w:tcPr>
-            <w:tcW w:w="1302" w:type="dxa"/>
+            <w:tcW w:w="1345" w:type="dxa"/>
             <w:vAlign w:val="center"/>
           </w:tcPr>
           <w:p>
@@ -3989,7 +3951,7 @@
         </w:tc>
         <w:tc>
           <w:tcPr>
-            <w:tcW w:w="1302" w:type="dxa"/>
+            <w:tcW w:w="1345" w:type="dxa"/>
             <w:vAlign w:val="center"/>
           </w:tcPr>
           <w:p>
@@ -4004,7 +3966,7 @@
         </w:tc>
         <w:tc>
           <w:tcPr>
-            <w:tcW w:w="1302" w:type="dxa"/>
+            <w:tcW w:w="1345" w:type="dxa"/>
             <w:vAlign w:val="center"/>
           </w:tcPr>
           <w:p>
@@ -4020,11 +3982,11 @@
       </w:tr>
       <w:tr>
         <w:trPr>
-          <w:trHeight w:val="671"/>
+          <w:trHeight w:val="295"/>
         </w:trPr>
         <w:tc>
           <w:tcPr>
-            <w:tcW w:w="1302" w:type="dxa"/>
+            <w:tcW w:w="1345" w:type="dxa"/>
             <w:shd w:val="clear" w:color="auto" w:fill="auto"/>
             <w:vAlign w:val="center"/>
           </w:tcPr>
@@ -4040,7 +4002,7 @@
         </w:tc>
         <w:tc>
           <w:tcPr>
-            <w:tcW w:w="1302" w:type="dxa"/>
+            <w:tcW w:w="1345" w:type="dxa"/>
             <w:vAlign w:val="center"/>
           </w:tcPr>
           <w:p>
@@ -4055,7 +4017,7 @@
         </w:tc>
         <w:tc>
           <w:tcPr>
-            <w:tcW w:w="1302" w:type="dxa"/>
+            <w:tcW w:w="1345" w:type="dxa"/>
             <w:vAlign w:val="center"/>
           </w:tcPr>
           <w:p>
@@ -4070,7 +4032,7 @@
         </w:tc>
         <w:tc>
           <w:tcPr>
-            <w:tcW w:w="1302" w:type="dxa"/>
+            <w:tcW w:w="1345" w:type="dxa"/>
             <w:vAlign w:val="center"/>
           </w:tcPr>
           <w:p>
@@ -4093,7 +4055,7 @@
         </w:tc>
         <w:tc>
           <w:tcPr>
-            <w:tcW w:w="1302" w:type="dxa"/>
+            <w:tcW w:w="1345" w:type="dxa"/>
             <w:vAlign w:val="center"/>
           </w:tcPr>
           <w:p>
@@ -4116,7 +4078,7 @@
         </w:tc>
         <w:tc>
           <w:tcPr>
-            <w:tcW w:w="1302" w:type="dxa"/>
+            <w:tcW w:w="1345" w:type="dxa"/>
             <w:vAlign w:val="center"/>
           </w:tcPr>
           <w:p>
@@ -4274,6 +4236,127 @@
     </w:p>
     <w:p>
       <w:pPr>
+        <w:pStyle w:val="MDPI62BackMatter"/>
+        <w:spacing w:before="240"/>
+      </w:pPr>
+      <w:r>
+        <w:rPr>
+          <w:b/>
+        </w:rPr>
+        <w:t>Author Contributions:</w:t>
+      </w:r>
+      <w:r>
+        <w:t xml:space="preserve"> Conceptualization, N.K.; methodology, N.K.; software, </w:t>
+      </w:r>
+      <w:r>
+        <w:rPr>
+          <w:rFonts w:ascii="맑은 고딕" w:eastAsia="맑은 고딕" w:hAnsi="맑은 고딕" w:hint="eastAsia"/>
+          <w:lang w:eastAsia="ko-KR"/>
+        </w:rPr>
+        <w:t>S</w:t>
+      </w:r>
+      <w:r>
+        <w:t>.</w:t>
+      </w:r>
+      <w:r>
+        <w:rPr>
+          <w:rFonts w:ascii="맑은 고딕" w:eastAsia="맑은 고딕" w:hAnsi="맑은 고딕" w:hint="eastAsia"/>
+          <w:lang w:eastAsia="ko-KR"/>
+        </w:rPr>
+        <w:t>L</w:t>
+      </w:r>
+      <w:r>
+        <w:t xml:space="preserve">.; validation, </w:t>
+      </w:r>
+      <w:r>
+        <w:rPr>
+          <w:rFonts w:ascii="맑은 고딕" w:eastAsia="맑은 고딕" w:hAnsi="맑은 고딕" w:hint="eastAsia"/>
+          <w:lang w:eastAsia="ko-KR"/>
+        </w:rPr>
+        <w:t>S</w:t>
+      </w:r>
+      <w:r>
+        <w:t>.</w:t>
+      </w:r>
+      <w:r>
+        <w:rPr>
+          <w:rFonts w:ascii="맑은 고딕" w:eastAsia="맑은 고딕" w:hAnsi="맑은 고딕" w:hint="eastAsia"/>
+          <w:lang w:eastAsia="ko-KR"/>
+        </w:rPr>
+        <w:t>L</w:t>
+      </w:r>
+      <w:r>
+        <w:t xml:space="preserve">.; writing—original draft preparation, </w:t>
+      </w:r>
+      <w:r>
+        <w:rPr>
+          <w:rFonts w:ascii="맑은 고딕" w:eastAsia="맑은 고딕" w:hAnsi="맑은 고딕" w:hint="eastAsia"/>
+          <w:lang w:eastAsia="ko-KR"/>
+        </w:rPr>
+        <w:t>S</w:t>
+      </w:r>
+      <w:r>
+        <w:t>.</w:t>
+      </w:r>
+      <w:r>
+        <w:rPr>
+          <w:rFonts w:ascii="맑은 고딕" w:eastAsia="맑은 고딕" w:hAnsi="맑은 고딕" w:hint="eastAsia"/>
+          <w:lang w:eastAsia="ko-KR"/>
+        </w:rPr>
+        <w:t>L</w:t>
+      </w:r>
+      <w:r>
+        <w:t>.; writing—review and editing, N.K.; supervision, N.K.; project administration, N.K.; funding acquisition, N.K. All authors have read and agreed to the published version of the manuscript.</w:t>
+      </w:r>
+    </w:p>
+    <w:p>
+      <w:pPr>
+        <w:pStyle w:val="MDPI62BackMatter"/>
+      </w:pPr>
+      <w:r>
+        <w:rPr>
+          <w:b/>
+        </w:rPr>
+        <w:t>Funding:</w:t>
+      </w:r>
+      <w:r>
+        <w:t xml:space="preserve"> This work was supported by </w:t>
+      </w:r>
+      <w:proofErr w:type="spellStart"/>
+      <w:r>
+        <w:t>Kyonggi</w:t>
+      </w:r>
+      <w:proofErr w:type="spellEnd"/>
+      <w:r>
+        <w:t xml:space="preserve"> University Research Grant 2022.</w:t>
+      </w:r>
+    </w:p>
+    <w:p>
+      <w:pPr>
+        <w:pStyle w:val="MDPI62BackMatter"/>
+        <w:rPr>
+          <w:b/>
+          <w:bCs/>
+          <w:szCs w:val="18"/>
+        </w:rPr>
+      </w:pPr>
+      <w:r>
+        <w:rPr>
+          <w:b/>
+        </w:rPr>
+        <w:t>Conflicts of Interest:</w:t>
+      </w:r>
+      <w:r>
+        <w:t xml:space="preserve"> The authors declare no conflict of interest. The funders had no role in the design of the study; in the collection, analyses, or interpretation of data; in the writing of the manuscript, or in the decision to publish the results.</w:t>
+      </w:r>
+    </w:p>
+    <w:p>
+      <w:pPr>
+        <w:pStyle w:val="MDPI31text"/>
+      </w:pPr>
+    </w:p>
+    <w:p>
+      <w:pPr>
         <w:pStyle w:val="MDPI21heading1"/>
         <w:ind w:left="0"/>
       </w:pPr>
@@ -4285,7 +4368,7 @@
       <w:pPr>
         <w:pStyle w:val="MDPI71References"/>
       </w:pPr>
-      <w:hyperlink r:id="rId15" w:history="1">
+      <w:hyperlink r:id="rId16" w:history="1">
         <w:r>
           <w:rPr>
             <w:rStyle w:val="a8"/>
@@ -4331,15 +4414,7 @@
       </w:r>
       <w:proofErr w:type="spellEnd"/>
       <w:r>
-        <w:t xml:space="preserve">, </w:t>
-      </w:r>
-      <w:proofErr w:type="spellStart"/>
-      <w:r>
-        <w:t>Jeong</w:t>
-      </w:r>
-      <w:proofErr w:type="spellEnd"/>
-      <w:r>
-        <w:t xml:space="preserve"> In-</w:t>
+        <w:t>, Jeong In-</w:t>
       </w:r>
       <w:proofErr w:type="spellStart"/>
       <w:r>
@@ -4354,29 +4429,16 @@
       <w:pPr>
         <w:pStyle w:val="MDPI71References"/>
       </w:pPr>
+      <w:r>
+        <w:t xml:space="preserve">Neslihan </w:t>
+      </w:r>
       <w:proofErr w:type="spellStart"/>
       <w:r>
-        <w:t>Neslihan</w:t>
+        <w:t>Bayramoglu</w:t>
       </w:r>
       <w:proofErr w:type="spellEnd"/>
       <w:r>
-        <w:t xml:space="preserve"> </w:t>
-      </w:r>
-      <w:proofErr w:type="spellStart"/>
-      <w:r>
-        <w:t>Bayramoglu</w:t>
-      </w:r>
-      <w:proofErr w:type="spellEnd"/>
-      <w:r>
-        <w:t xml:space="preserve">, </w:t>
-      </w:r>
-      <w:proofErr w:type="spellStart"/>
-      <w:r>
-        <w:t>Miika</w:t>
-      </w:r>
-      <w:proofErr w:type="spellEnd"/>
-      <w:r>
-        <w:t xml:space="preserve"> T. Nieminen, Simo </w:t>
+        <w:t xml:space="preserve">, Miika T. Nieminen, Simo </w:t>
       </w:r>
       <w:proofErr w:type="spellStart"/>
       <w:r>
@@ -4430,7 +4492,6 @@
       </w:pPr>
       <w:proofErr w:type="spellStart"/>
       <w:r>
-        <w:lastRenderedPageBreak/>
         <w:t>Pingjun</w:t>
       </w:r>
       <w:proofErr w:type="spellEnd"/>
@@ -4475,6 +4536,7 @@
         <w:pStyle w:val="MDPI71References"/>
       </w:pPr>
       <w:r>
+        <w:lastRenderedPageBreak/>
         <w:t xml:space="preserve">Kevin A. Thomas, </w:t>
       </w:r>
       <w:r>
@@ -4502,39 +4564,15 @@
       </w:r>
       <w:proofErr w:type="spellEnd"/>
       <w:r>
-        <w:t xml:space="preserve">, Eni </w:t>
+        <w:t xml:space="preserve">, Eni Halilaj, Scott L. Fleming, Guhan R. Venkataraman, Edwin H. G. </w:t>
       </w:r>
       <w:proofErr w:type="spellStart"/>
       <w:r>
-        <w:t>Halilaj</w:t>
+        <w:t>Oei</w:t>
       </w:r>
       <w:proofErr w:type="spellEnd"/>
       <w:r>
-        <w:t xml:space="preserve">, Scott L. Fleming, </w:t>
-      </w:r>
-      <w:proofErr w:type="spellStart"/>
-      <w:r>
-        <w:t>Guhan</w:t>
-      </w:r>
-      <w:proofErr w:type="spellEnd"/>
-      <w:r>
-        <w:t xml:space="preserve"> R. Venkataraman, Edwin H. G. </w:t>
-      </w:r>
-      <w:proofErr w:type="spellStart"/>
-      <w:r>
-        <w:t>Oei</w:t>
-      </w:r>
-      <w:proofErr w:type="spellEnd"/>
-      <w:r>
-        <w:t xml:space="preserve">, Garry E. Gold, Scott L. </w:t>
-      </w:r>
-      <w:proofErr w:type="spellStart"/>
-      <w:r>
-        <w:t>Delp</w:t>
-      </w:r>
-      <w:proofErr w:type="spellEnd"/>
-      <w:r>
-        <w:t>, "Automated Classification of Radiographic Knee Osteoarthritis Severity Using Deep Neural Networks," Radiology: Artificial Intelligence Volume: 2 Issue 2, 2020</w:t>
+        <w:t>, Garry E. Gold, Scott L. Delp, "Automated Classification of Radiographic Knee Osteoarthritis Severity Using Deep Neural Networks," Radiology: Artificial Intelligence Volume: 2 Issue 2, 2020</w:t>
       </w:r>
     </w:p>
     <w:p>
@@ -4558,15 +4596,7 @@
       </w:r>
       <w:proofErr w:type="spellEnd"/>
       <w:r>
-        <w:t xml:space="preserve">, Khalid Ashraf, William J. Dally, Kurt </w:t>
-      </w:r>
-      <w:proofErr w:type="spellStart"/>
-      <w:r>
-        <w:t>Keutzer</w:t>
-      </w:r>
-      <w:proofErr w:type="spellEnd"/>
-      <w:r>
-        <w:t>, "</w:t>
+        <w:t>, Khalid Ashraf, William J. Dally, Kurt Keutzer, "</w:t>
       </w:r>
       <w:proofErr w:type="spellStart"/>
       <w:r>
@@ -4660,15 +4690,7 @@
       </w:r>
       <w:proofErr w:type="spellEnd"/>
       <w:r>
-        <w:t xml:space="preserve"> Wang, Tobias </w:t>
-      </w:r>
-      <w:proofErr w:type="spellStart"/>
-      <w:r>
-        <w:t>Weyand</w:t>
-      </w:r>
-      <w:proofErr w:type="spellEnd"/>
-      <w:r>
-        <w:t xml:space="preserve">, Marco </w:t>
+        <w:t xml:space="preserve"> Wang, Tobias Weyand, Marco </w:t>
       </w:r>
       <w:proofErr w:type="spellStart"/>
       <w:r>
@@ -4697,15 +4719,7 @@
       </w:r>
       <w:proofErr w:type="spellEnd"/>
       <w:r>
-        <w:t xml:space="preserve"> Zhang, </w:t>
-      </w:r>
-      <w:proofErr w:type="spellStart"/>
-      <w:r>
-        <w:t>Xinyu</w:t>
-      </w:r>
-      <w:proofErr w:type="spellEnd"/>
-      <w:r>
-        <w:t xml:space="preserve"> Zhou, </w:t>
+        <w:t xml:space="preserve"> Zhang, Xinyu Zhou, </w:t>
       </w:r>
       <w:proofErr w:type="spellStart"/>
       <w:r>
@@ -4741,11 +4755,11 @@
       </w:r>
     </w:p>
     <w:sectPr>
-      <w:headerReference w:type="even" r:id="rId16"/>
-      <w:headerReference w:type="default" r:id="rId17"/>
-      <w:footerReference w:type="default" r:id="rId18"/>
-      <w:headerReference w:type="first" r:id="rId19"/>
-      <w:footerReference w:type="first" r:id="rId20"/>
+      <w:headerReference w:type="even" r:id="rId17"/>
+      <w:headerReference w:type="default" r:id="rId18"/>
+      <w:footerReference w:type="default" r:id="rId19"/>
+      <w:headerReference w:type="first" r:id="rId20"/>
+      <w:footerReference w:type="first" r:id="rId21"/>
       <w:type w:val="continuous"/>
       <w:pgSz w:w="11906" w:h="16838" w:code="9"/>
       <w:pgMar w:top="1417" w:right="720" w:bottom="1077" w:left="720" w:header="1020" w:footer="340" w:gutter="0"/>
@@ -6471,37 +6485,37 @@
       </w:pPr>
     </w:lvl>
   </w:abstractNum>
-  <w:num w:numId="1" w16cid:durableId="489643022">
+  <w:num w:numId="1" w16cid:durableId="942570783">
     <w:abstractNumId w:val="4"/>
   </w:num>
-  <w:num w:numId="2" w16cid:durableId="1925067750">
+  <w:num w:numId="2" w16cid:durableId="1784811024">
     <w:abstractNumId w:val="6"/>
   </w:num>
-  <w:num w:numId="3" w16cid:durableId="1864972347">
+  <w:num w:numId="3" w16cid:durableId="1155924018">
     <w:abstractNumId w:val="3"/>
   </w:num>
-  <w:num w:numId="4" w16cid:durableId="1337490465">
+  <w:num w:numId="4" w16cid:durableId="1606377992">
     <w:abstractNumId w:val="5"/>
   </w:num>
-  <w:num w:numId="5" w16cid:durableId="72894097">
+  <w:num w:numId="5" w16cid:durableId="1647513704">
     <w:abstractNumId w:val="9"/>
   </w:num>
-  <w:num w:numId="6" w16cid:durableId="1771506289">
+  <w:num w:numId="6" w16cid:durableId="2105493790">
     <w:abstractNumId w:val="2"/>
   </w:num>
-  <w:num w:numId="7" w16cid:durableId="794563259">
+  <w:num w:numId="7" w16cid:durableId="1667712114">
     <w:abstractNumId w:val="9"/>
   </w:num>
-  <w:num w:numId="8" w16cid:durableId="2054228989">
+  <w:num w:numId="8" w16cid:durableId="1471899985">
     <w:abstractNumId w:val="2"/>
   </w:num>
-  <w:num w:numId="9" w16cid:durableId="1884560524">
+  <w:num w:numId="9" w16cid:durableId="931821698">
     <w:abstractNumId w:val="9"/>
   </w:num>
-  <w:num w:numId="10" w16cid:durableId="1712072360">
+  <w:num w:numId="10" w16cid:durableId="1419476418">
     <w:abstractNumId w:val="2"/>
   </w:num>
-  <w:num w:numId="11" w16cid:durableId="1204902735">
+  <w:num w:numId="11" w16cid:durableId="481389333">
     <w:abstractNumId w:val="3"/>
     <w:lvlOverride w:ilvl="0">
       <w:startOverride w:val="1"/>
@@ -6531,40 +6545,40 @@
       <w:startOverride w:val="1"/>
     </w:lvlOverride>
   </w:num>
-  <w:num w:numId="12" w16cid:durableId="1333023025">
+  <w:num w:numId="12" w16cid:durableId="1760441410">
     <w:abstractNumId w:val="10"/>
   </w:num>
-  <w:num w:numId="13" w16cid:durableId="646125536">
+  <w:num w:numId="13" w16cid:durableId="957680095">
     <w:abstractNumId w:val="11"/>
   </w:num>
-  <w:num w:numId="14" w16cid:durableId="1973558293">
+  <w:num w:numId="14" w16cid:durableId="1431700873">
     <w:abstractNumId w:val="9"/>
   </w:num>
-  <w:num w:numId="15" w16cid:durableId="512688170">
+  <w:num w:numId="15" w16cid:durableId="1604655579">
     <w:abstractNumId w:val="2"/>
   </w:num>
-  <w:num w:numId="16" w16cid:durableId="511262505">
+  <w:num w:numId="16" w16cid:durableId="1582059468">
     <w:abstractNumId w:val="1"/>
   </w:num>
-  <w:num w:numId="17" w16cid:durableId="1801532120">
+  <w:num w:numId="17" w16cid:durableId="1724980942">
     <w:abstractNumId w:val="8"/>
   </w:num>
-  <w:num w:numId="18" w16cid:durableId="1432967723">
+  <w:num w:numId="18" w16cid:durableId="312487432">
     <w:abstractNumId w:val="0"/>
   </w:num>
-  <w:num w:numId="19" w16cid:durableId="1588925923">
+  <w:num w:numId="19" w16cid:durableId="1499495274">
     <w:abstractNumId w:val="9"/>
   </w:num>
-  <w:num w:numId="20" w16cid:durableId="1885287628">
+  <w:num w:numId="20" w16cid:durableId="92097500">
     <w:abstractNumId w:val="2"/>
   </w:num>
-  <w:num w:numId="21" w16cid:durableId="181821659">
+  <w:num w:numId="21" w16cid:durableId="481698417">
     <w:abstractNumId w:val="1"/>
   </w:num>
-  <w:num w:numId="22" w16cid:durableId="1492478829">
+  <w:num w:numId="22" w16cid:durableId="791020375">
     <w:abstractNumId w:val="7"/>
   </w:num>
-  <w:num w:numId="23" w16cid:durableId="651566339">
+  <w:num w:numId="23" w16cid:durableId="415983638">
     <w:abstractNumId w:val="0"/>
   </w:num>
 </w:numbering>
@@ -8670,4 +8684,16 @@
     </a:ext>
   </a:extLst>
 </a:theme>
+</file>
+
+<file path=customXml/item1.xml><?xml version="1.0" encoding="utf-8"?>
+<b:Sources xmlns:b="http://schemas.openxmlformats.org/officeDocument/2006/bibliography" xmlns="http://schemas.openxmlformats.org/officeDocument/2006/bibliography" SelectedStyle="\APASixthEditionOfficeOnline.xsl" StyleName="APA" Version="6"/>
+</file>
+
+<file path=customXml/itemProps1.xml><?xml version="1.0" encoding="utf-8"?>
+<ds:datastoreItem xmlns:ds="http://schemas.openxmlformats.org/officeDocument/2006/customXml" ds:itemID="{B28D03F0-8B22-4493-BC30-06A9D824140D}">
+  <ds:schemaRefs>
+    <ds:schemaRef ds:uri="http://schemas.openxmlformats.org/officeDocument/2006/bibliography"/>
+  </ds:schemaRefs>
+</ds:datastoreItem>
 </file>